--- a/cks javascript.docx
+++ b/cks javascript.docx
@@ -26,6 +26,8 @@
         </w:rPr>
         <w:t>JavaScript</w:t>
       </w:r>
+      <w:bookmarkStart w:id="0" w:name="_GoBack"/>
+      <w:bookmarkEnd w:id="0"/>
     </w:p>
     <w:p>
       <w:pPr>
@@ -43,64 +45,15 @@
     </w:p>
     <w:p>
       <w:pPr>
-        <w:spacing w:after="0" w:line="360" w:lineRule="auto"/>
-        <w:jc w:val="center"/>
-        <w:rPr>
-          <w:rFonts w:ascii="Times New Roman" w:eastAsia="Times New Roman" w:hAnsi="Times New Roman" w:cs="Times New Roman"/>
-          <w:sz w:val="28"/>
-          <w:szCs w:val="28"/>
-          <w:lang w:val="en-US" w:eastAsia="es-ES"/>
-        </w:rPr>
-      </w:pPr>
-      <w:r>
-        <w:rPr>
-          <w:rFonts w:ascii="Times New Roman" w:eastAsia="Times New Roman" w:hAnsi="Times New Roman" w:cs="Times New Roman"/>
-          <w:sz w:val="28"/>
-          <w:szCs w:val="28"/>
-          <w:lang w:val="en-US" w:eastAsia="es-ES"/>
-        </w:rPr>
-        <w:t>Synthesis of pyrrole derivatives through a 1</w:t>
-      </w:r>
-      <w:proofErr w:type="gramStart"/>
-      <w:r>
-        <w:rPr>
-          <w:rFonts w:ascii="Times New Roman" w:eastAsia="Times New Roman" w:hAnsi="Times New Roman" w:cs="Times New Roman"/>
-          <w:sz w:val="28"/>
-          <w:szCs w:val="28"/>
-          <w:lang w:val="en-US" w:eastAsia="es-ES"/>
-        </w:rPr>
-        <w:t>,3</w:t>
-      </w:r>
-      <w:proofErr w:type="gramEnd"/>
-      <w:r>
-        <w:rPr>
-          <w:rFonts w:ascii="Times New Roman" w:eastAsia="Times New Roman" w:hAnsi="Times New Roman" w:cs="Times New Roman"/>
-          <w:sz w:val="28"/>
-          <w:szCs w:val="28"/>
-          <w:lang w:val="en-US" w:eastAsia="es-ES"/>
-        </w:rPr>
-        <w:t xml:space="preserve">-dipolar </w:t>
-      </w:r>
-      <w:proofErr w:type="spellStart"/>
-      <w:r>
-        <w:rPr>
-          <w:rFonts w:ascii="Times New Roman" w:eastAsia="Times New Roman" w:hAnsi="Times New Roman" w:cs="Times New Roman"/>
-          <w:sz w:val="28"/>
-          <w:szCs w:val="28"/>
-          <w:lang w:val="en-US" w:eastAsia="es-ES"/>
-        </w:rPr>
-        <w:t>cicloaddition</w:t>
-      </w:r>
-      <w:proofErr w:type="spellEnd"/>
-      <w:r>
-        <w:rPr>
-          <w:rFonts w:ascii="Times New Roman" w:eastAsia="Times New Roman" w:hAnsi="Times New Roman" w:cs="Times New Roman"/>
-          <w:sz w:val="28"/>
-          <w:szCs w:val="28"/>
-          <w:lang w:val="en-US" w:eastAsia="es-ES"/>
-        </w:rPr>
-        <w:t>.</w:t>
-      </w:r>
+        <w:spacing w:after="0" w:line="240" w:lineRule="auto"/>
+        <w:rPr>
+          <w:rFonts w:ascii="Times New Roman" w:eastAsia="Times New Roman" w:hAnsi="Times New Roman" w:cs="Times New Roman"/>
+          <w:bCs/>
+          <w:sz w:val="20"/>
+          <w:szCs w:val="20"/>
+          <w:lang w:val="es-CL" w:eastAsia="es-ES"/>
+        </w:rPr>
+      </w:pPr>
     </w:p>
     <w:p>
       <w:pPr>
@@ -108,19 +61,6 @@
         <w:jc w:val="center"/>
         <w:rPr>
           <w:rFonts w:ascii="Times New Roman" w:eastAsia="Times New Roman" w:hAnsi="Times New Roman" w:cs="Times New Roman"/>
-          <w:bCs/>
-          <w:sz w:val="20"/>
-          <w:szCs w:val="20"/>
-          <w:lang w:val="en-US" w:eastAsia="es-ES"/>
-        </w:rPr>
-      </w:pPr>
-    </w:p>
-    <w:p>
-      <w:pPr>
-        <w:spacing w:after="0" w:line="240" w:lineRule="auto"/>
-        <w:jc w:val="center"/>
-        <w:rPr>
-          <w:rFonts w:ascii="Times New Roman" w:eastAsia="Times New Roman" w:hAnsi="Times New Roman" w:cs="Times New Roman"/>
           <w:lang w:val="es-ES" w:eastAsia="es-ES"/>
         </w:rPr>
       </w:pPr>
@@ -143,7 +83,23 @@
           <w:rFonts w:ascii="Times New Roman" w:eastAsia="Times New Roman" w:hAnsi="Times New Roman" w:cs="Times New Roman"/>
           <w:lang w:val="es-ES" w:eastAsia="es-ES"/>
         </w:rPr>
-        <w:t>Camilo Kenguan Sánchez</w:t>
+        <w:t xml:space="preserve">Camilo </w:t>
+      </w:r>
+      <w:proofErr w:type="spellStart"/>
+      <w:r>
+        <w:rPr>
+          <w:rFonts w:ascii="Times New Roman" w:eastAsia="Times New Roman" w:hAnsi="Times New Roman" w:cs="Times New Roman"/>
+          <w:lang w:val="es-ES" w:eastAsia="es-ES"/>
+        </w:rPr>
+        <w:t>Kenguan</w:t>
+      </w:r>
+      <w:proofErr w:type="spellEnd"/>
+      <w:r>
+        <w:rPr>
+          <w:rFonts w:ascii="Times New Roman" w:eastAsia="Times New Roman" w:hAnsi="Times New Roman" w:cs="Times New Roman"/>
+          <w:lang w:val="es-ES" w:eastAsia="es-ES"/>
+        </w:rPr>
+        <w:t xml:space="preserve"> Sánchez</w:t>
       </w:r>
     </w:p>
     <w:p>
@@ -1105,7 +1061,17 @@
           <w:szCs w:val="20"/>
           <w:lang w:val="es-ES" w:eastAsia="es-ES"/>
         </w:rPr>
-        <w:t>, nace con el objetivo de crear un sitio donde se le pueda sacar provecho al usuario, donde la persona pueda interactuar con la página, además permite crear infinidad de cosas, simples o complejas, pues es un lenguaje vital para la persona que quiera introducirse y especializarse en el mundo de la programación</w:t>
+        <w:t xml:space="preserve">, nace </w:t>
+      </w:r>
+      <w:r>
+        <w:rPr>
+          <w:rFonts w:ascii="Times New Roman" w:eastAsia="Times New Roman" w:hAnsi="Times New Roman" w:cs="Times New Roman"/>
+          <w:iCs/>
+          <w:sz w:val="20"/>
+          <w:szCs w:val="20"/>
+          <w:lang w:val="es-ES" w:eastAsia="es-ES"/>
+        </w:rPr>
+        <w:t>con el objetivo de crear un sitio donde se le pueda sacar provecho al usuario, donde la persona pueda interactuar con la página, además permite crear infinidad de cosas, simples o complejas, pues es un lenguaje vital para la persona que quiera introducirse y especializarse en el mundo de la programación</w:t>
       </w:r>
       <w:r>
         <w:rPr>
@@ -1448,7 +1414,6 @@
           <w:szCs w:val="24"/>
           <w:lang w:val="es-ES" w:eastAsia="es-ES"/>
         </w:rPr>
-        <w:lastRenderedPageBreak/>
         <w:t>TABLA I</w:t>
       </w:r>
     </w:p>
@@ -1581,6 +1546,7 @@
           <w:szCs w:val="20"/>
           <w:lang w:eastAsia="es-CO"/>
         </w:rPr>
+        <w:lastRenderedPageBreak/>
         <w:t>function</w:t>
       </w:r>
       <w:proofErr w:type="spellEnd"/>
@@ -2680,21 +2646,21 @@
           <w:i/>
           <w:sz w:val="20"/>
           <w:szCs w:val="20"/>
-          <w:lang w:val="en-US"/>
-        </w:rPr>
-      </w:pPr>
-    </w:p>
-    <w:p>
-      <w:pPr>
-        <w:rPr>
-          <w:lang w:val="en-US"/>
+          <w:lang w:val="es-ES"/>
+        </w:rPr>
+      </w:pPr>
+    </w:p>
+    <w:p>
+      <w:pPr>
+        <w:rPr>
+          <w:lang w:val="es-ES"/>
         </w:rPr>
       </w:pPr>
       <w:hyperlink r:id="rId14" w:history="1">
         <w:r>
           <w:rPr>
             <w:rStyle w:val="Hipervnculo"/>
-            <w:lang w:val="en-US"/>
+            <w:lang w:val="es-ES"/>
           </w:rPr>
           <w:t>https://www.aprenderaprogramar.com/index.php?option=com_content&amp;view=article&amp;id=777:ique-es-javascript-principales-usos-servidor-y-cliente-html-css-y-programacion-efectos-cu01103e&amp;catid=78&amp;Itemid=206</w:t>
         </w:r>
@@ -2703,14 +2669,14 @@
     <w:p>
       <w:pPr>
         <w:rPr>
-          <w:lang w:val="en-US"/>
+          <w:lang w:val="es-ES"/>
         </w:rPr>
       </w:pPr>
       <w:hyperlink r:id="rId15" w:history="1">
         <w:r>
           <w:rPr>
             <w:rStyle w:val="Hipervnculo"/>
-            <w:lang w:val="en-US"/>
+            <w:lang w:val="es-ES"/>
           </w:rPr>
           <w:t>https://devcode.la/blog/que-es-javascript/</w:t>
         </w:r>
@@ -2719,14 +2685,14 @@
     <w:p>
       <w:pPr>
         <w:rPr>
-          <w:lang w:val="en-US"/>
+          <w:lang w:val="es-ES"/>
         </w:rPr>
       </w:pPr>
       <w:hyperlink r:id="rId16" w:history="1">
         <w:r>
           <w:rPr>
             <w:rStyle w:val="Hipervnculo"/>
-            <w:lang w:val="en-US"/>
+            <w:lang w:val="es-ES"/>
           </w:rPr>
           <w:t>http://nereida.deioc.ull.es/~pcgull/hli04/js/node2.html</w:t>
         </w:r>
@@ -2735,14 +2701,14 @@
     <w:p>
       <w:pPr>
         <w:rPr>
-          <w:lang w:val="en-US"/>
+          <w:lang w:val="es-ES"/>
         </w:rPr>
       </w:pPr>
       <w:hyperlink r:id="rId17" w:history="1">
         <w:r>
           <w:rPr>
             <w:rStyle w:val="Hipervnculo"/>
-            <w:lang w:val="en-US"/>
+            <w:lang w:val="es-ES"/>
           </w:rPr>
           <w:t>https://norfipc.com/web/javascript-facil-paginas-web-ejemplos.html</w:t>
         </w:r>
@@ -2751,2452 +2717,2450 @@
     <w:p>
       <w:pPr>
         <w:rPr>
-          <w:lang w:val="en-US"/>
-        </w:rPr>
-      </w:pPr>
-      <w:bookmarkStart w:id="0" w:name="_GoBack"/>
-      <w:bookmarkEnd w:id="0"/>
-    </w:p>
-    <w:p>
-      <w:pPr>
-        <w:rPr>
-          <w:lang w:val="en-US"/>
-        </w:rPr>
-      </w:pPr>
-    </w:p>
-    <w:p>
-      <w:pPr>
-        <w:rPr>
-          <w:lang w:val="en-US"/>
-        </w:rPr>
-      </w:pPr>
-    </w:p>
-    <w:p>
-      <w:pPr>
-        <w:rPr>
-          <w:lang w:val="en-US"/>
-        </w:rPr>
-      </w:pPr>
-    </w:p>
-    <w:p>
-      <w:pPr>
-        <w:rPr>
-          <w:lang w:val="en-US"/>
-        </w:rPr>
-      </w:pPr>
-    </w:p>
-    <w:p>
-      <w:pPr>
-        <w:rPr>
-          <w:lang w:val="en-US"/>
-        </w:rPr>
-      </w:pPr>
-    </w:p>
-    <w:p>
-      <w:pPr>
-        <w:rPr>
-          <w:lang w:val="en-US"/>
-        </w:rPr>
-      </w:pPr>
-    </w:p>
-    <w:p>
-      <w:pPr>
-        <w:rPr>
-          <w:lang w:val="en-US"/>
-        </w:rPr>
-      </w:pPr>
-    </w:p>
-    <w:p>
-      <w:pPr>
-        <w:rPr>
-          <w:lang w:val="en-US"/>
-        </w:rPr>
-      </w:pPr>
-    </w:p>
-    <w:p>
-      <w:pPr>
-        <w:rPr>
-          <w:lang w:val="en-US"/>
-        </w:rPr>
-      </w:pPr>
-    </w:p>
-    <w:p>
-      <w:pPr>
-        <w:rPr>
-          <w:lang w:val="en-US"/>
-        </w:rPr>
-      </w:pPr>
-    </w:p>
-    <w:p>
-      <w:pPr>
-        <w:rPr>
-          <w:lang w:val="en-US"/>
-        </w:rPr>
-      </w:pPr>
-    </w:p>
-    <w:p>
-      <w:pPr>
-        <w:rPr>
-          <w:lang w:val="en-US"/>
-        </w:rPr>
-      </w:pPr>
-    </w:p>
-    <w:p>
-      <w:pPr>
-        <w:rPr>
-          <w:lang w:val="en-US"/>
-        </w:rPr>
-      </w:pPr>
-    </w:p>
-    <w:p>
-      <w:pPr>
-        <w:rPr>
-          <w:lang w:val="en-US"/>
-        </w:rPr>
-      </w:pPr>
-    </w:p>
-    <w:p>
-      <w:pPr>
-        <w:rPr>
-          <w:lang w:val="en-US"/>
-        </w:rPr>
-      </w:pPr>
-    </w:p>
-    <w:p>
-      <w:pPr>
-        <w:rPr>
-          <w:lang w:val="en-US"/>
-        </w:rPr>
-      </w:pPr>
-    </w:p>
-    <w:p>
-      <w:pPr>
-        <w:rPr>
-          <w:lang w:val="en-US"/>
-        </w:rPr>
-      </w:pPr>
-    </w:p>
-    <w:p>
-      <w:pPr>
-        <w:rPr>
-          <w:lang w:val="en-US"/>
-        </w:rPr>
-      </w:pPr>
-    </w:p>
-    <w:p>
-      <w:pPr>
-        <w:rPr>
-          <w:lang w:val="en-US"/>
-        </w:rPr>
-      </w:pPr>
-    </w:p>
-    <w:p>
-      <w:pPr>
-        <w:rPr>
-          <w:lang w:val="en-US"/>
-        </w:rPr>
-      </w:pPr>
-    </w:p>
-    <w:p>
-      <w:pPr>
-        <w:rPr>
-          <w:lang w:val="en-US"/>
-        </w:rPr>
-      </w:pPr>
-    </w:p>
-    <w:p>
-      <w:pPr>
-        <w:rPr>
-          <w:lang w:val="en-US"/>
-        </w:rPr>
-      </w:pPr>
-    </w:p>
-    <w:p>
-      <w:pPr>
-        <w:rPr>
-          <w:lang w:val="en-US"/>
-        </w:rPr>
-      </w:pPr>
-    </w:p>
-    <w:p>
-      <w:pPr>
-        <w:rPr>
-          <w:lang w:val="en-US"/>
-        </w:rPr>
-      </w:pPr>
-    </w:p>
-    <w:p>
-      <w:pPr>
-        <w:rPr>
-          <w:lang w:val="en-US"/>
-        </w:rPr>
-      </w:pPr>
-    </w:p>
-    <w:p>
-      <w:pPr>
-        <w:rPr>
-          <w:lang w:val="en-US"/>
-        </w:rPr>
-      </w:pPr>
-    </w:p>
-    <w:p>
-      <w:pPr>
-        <w:rPr>
-          <w:lang w:val="en-US"/>
-        </w:rPr>
-      </w:pPr>
-    </w:p>
-    <w:p>
-      <w:pPr>
-        <w:rPr>
-          <w:lang w:val="en-US"/>
-        </w:rPr>
-      </w:pPr>
-    </w:p>
-    <w:p>
-      <w:pPr>
-        <w:rPr>
-          <w:lang w:val="en-US"/>
-        </w:rPr>
-      </w:pPr>
-    </w:p>
-    <w:p>
-      <w:pPr>
-        <w:rPr>
-          <w:lang w:val="en-US"/>
-        </w:rPr>
-      </w:pPr>
-    </w:p>
-    <w:p>
-      <w:pPr>
-        <w:rPr>
-          <w:lang w:val="en-US"/>
-        </w:rPr>
-      </w:pPr>
-    </w:p>
-    <w:p>
-      <w:pPr>
-        <w:rPr>
-          <w:lang w:val="en-US"/>
-        </w:rPr>
-      </w:pPr>
-    </w:p>
-    <w:p>
-      <w:pPr>
-        <w:rPr>
-          <w:lang w:val="en-US"/>
-        </w:rPr>
-      </w:pPr>
-    </w:p>
-    <w:p>
-      <w:pPr>
-        <w:rPr>
-          <w:lang w:val="en-US"/>
-        </w:rPr>
-      </w:pPr>
-    </w:p>
-    <w:p>
-      <w:pPr>
-        <w:rPr>
-          <w:lang w:val="en-US"/>
-        </w:rPr>
-      </w:pPr>
-    </w:p>
-    <w:p>
-      <w:pPr>
-        <w:rPr>
-          <w:lang w:val="en-US"/>
-        </w:rPr>
-      </w:pPr>
-    </w:p>
-    <w:p>
-      <w:pPr>
-        <w:rPr>
-          <w:lang w:val="en-US"/>
-        </w:rPr>
-      </w:pPr>
-    </w:p>
-    <w:p>
-      <w:pPr>
-        <w:rPr>
-          <w:lang w:val="en-US"/>
-        </w:rPr>
-      </w:pPr>
-    </w:p>
-    <w:p>
-      <w:pPr>
-        <w:rPr>
-          <w:lang w:val="en-US"/>
-        </w:rPr>
-      </w:pPr>
-    </w:p>
-    <w:p>
-      <w:pPr>
-        <w:rPr>
-          <w:lang w:val="en-US"/>
-        </w:rPr>
-      </w:pPr>
-    </w:p>
-    <w:p>
-      <w:pPr>
-        <w:rPr>
-          <w:lang w:val="en-US"/>
-        </w:rPr>
-      </w:pPr>
-    </w:p>
-    <w:p>
-      <w:pPr>
-        <w:rPr>
-          <w:lang w:val="en-US"/>
-        </w:rPr>
-      </w:pPr>
-    </w:p>
-    <w:p>
-      <w:pPr>
-        <w:rPr>
-          <w:lang w:val="en-US"/>
-        </w:rPr>
-      </w:pPr>
-    </w:p>
-    <w:p>
-      <w:pPr>
-        <w:rPr>
-          <w:lang w:val="en-US"/>
-        </w:rPr>
-      </w:pPr>
-    </w:p>
-    <w:p>
-      <w:pPr>
-        <w:rPr>
-          <w:lang w:val="en-US"/>
-        </w:rPr>
-      </w:pPr>
-    </w:p>
-    <w:p>
-      <w:pPr>
-        <w:rPr>
-          <w:lang w:val="en-US"/>
-        </w:rPr>
-      </w:pPr>
-    </w:p>
-    <w:p>
-      <w:pPr>
-        <w:rPr>
-          <w:lang w:val="en-US"/>
-        </w:rPr>
-      </w:pPr>
-    </w:p>
-    <w:p>
-      <w:pPr>
-        <w:rPr>
-          <w:lang w:val="en-US"/>
-        </w:rPr>
-      </w:pPr>
-    </w:p>
-    <w:p>
-      <w:pPr>
-        <w:rPr>
-          <w:lang w:val="en-US"/>
-        </w:rPr>
-      </w:pPr>
-    </w:p>
-    <w:p>
-      <w:pPr>
-        <w:rPr>
-          <w:lang w:val="en-US"/>
-        </w:rPr>
-      </w:pPr>
-    </w:p>
-    <w:p>
-      <w:pPr>
-        <w:rPr>
-          <w:lang w:val="en-US"/>
-        </w:rPr>
-      </w:pPr>
-    </w:p>
-    <w:p>
-      <w:pPr>
-        <w:rPr>
-          <w:lang w:val="en-US"/>
-        </w:rPr>
-      </w:pPr>
-    </w:p>
-    <w:p>
-      <w:pPr>
-        <w:rPr>
-          <w:lang w:val="en-US"/>
-        </w:rPr>
-      </w:pPr>
-    </w:p>
-    <w:p>
-      <w:pPr>
-        <w:rPr>
-          <w:lang w:val="en-US"/>
-        </w:rPr>
-      </w:pPr>
-    </w:p>
-    <w:p>
-      <w:pPr>
-        <w:rPr>
-          <w:lang w:val="en-US"/>
-        </w:rPr>
-      </w:pPr>
-    </w:p>
-    <w:p>
-      <w:pPr>
-        <w:rPr>
-          <w:lang w:val="en-US"/>
-        </w:rPr>
-      </w:pPr>
-    </w:p>
-    <w:p>
-      <w:pPr>
-        <w:rPr>
-          <w:lang w:val="en-US"/>
-        </w:rPr>
-      </w:pPr>
-    </w:p>
-    <w:p>
-      <w:pPr>
-        <w:rPr>
-          <w:lang w:val="en-US"/>
-        </w:rPr>
-      </w:pPr>
-    </w:p>
-    <w:p>
-      <w:pPr>
-        <w:rPr>
-          <w:lang w:val="en-US"/>
-        </w:rPr>
-      </w:pPr>
-    </w:p>
-    <w:p>
-      <w:pPr>
-        <w:rPr>
-          <w:lang w:val="en-US"/>
-        </w:rPr>
-      </w:pPr>
-    </w:p>
-    <w:p>
-      <w:pPr>
-        <w:rPr>
-          <w:lang w:val="en-US"/>
-        </w:rPr>
-      </w:pPr>
-    </w:p>
-    <w:p>
-      <w:pPr>
-        <w:rPr>
-          <w:lang w:val="en-US"/>
-        </w:rPr>
-      </w:pPr>
-    </w:p>
-    <w:p>
-      <w:pPr>
-        <w:rPr>
-          <w:lang w:val="en-US"/>
-        </w:rPr>
-      </w:pPr>
-    </w:p>
-    <w:p>
-      <w:pPr>
-        <w:rPr>
-          <w:lang w:val="en-US"/>
-        </w:rPr>
-      </w:pPr>
-    </w:p>
-    <w:p>
-      <w:pPr>
-        <w:rPr>
-          <w:lang w:val="en-US"/>
-        </w:rPr>
-      </w:pPr>
-    </w:p>
-    <w:p>
-      <w:pPr>
-        <w:rPr>
-          <w:lang w:val="en-US"/>
-        </w:rPr>
-      </w:pPr>
-    </w:p>
-    <w:p>
-      <w:pPr>
-        <w:rPr>
-          <w:lang w:val="en-US"/>
-        </w:rPr>
-      </w:pPr>
-    </w:p>
-    <w:p>
-      <w:pPr>
-        <w:rPr>
-          <w:lang w:val="en-US"/>
-        </w:rPr>
-      </w:pPr>
-    </w:p>
-    <w:p>
-      <w:pPr>
-        <w:rPr>
-          <w:lang w:val="en-US"/>
-        </w:rPr>
-      </w:pPr>
-    </w:p>
-    <w:p>
-      <w:pPr>
-        <w:rPr>
-          <w:lang w:val="en-US"/>
-        </w:rPr>
-      </w:pPr>
-    </w:p>
-    <w:p>
-      <w:pPr>
-        <w:rPr>
-          <w:lang w:val="en-US"/>
-        </w:rPr>
-      </w:pPr>
-    </w:p>
-    <w:p>
-      <w:pPr>
-        <w:rPr>
-          <w:lang w:val="en-US"/>
-        </w:rPr>
-      </w:pPr>
-    </w:p>
-    <w:p>
-      <w:pPr>
-        <w:rPr>
-          <w:lang w:val="en-US"/>
-        </w:rPr>
-      </w:pPr>
-    </w:p>
-    <w:p>
-      <w:pPr>
-        <w:rPr>
-          <w:lang w:val="en-US"/>
-        </w:rPr>
-      </w:pPr>
-    </w:p>
-    <w:p>
-      <w:pPr>
-        <w:rPr>
-          <w:lang w:val="en-US"/>
-        </w:rPr>
-      </w:pPr>
-    </w:p>
-    <w:p>
-      <w:pPr>
-        <w:rPr>
-          <w:lang w:val="en-US"/>
-        </w:rPr>
-      </w:pPr>
-    </w:p>
-    <w:p>
-      <w:pPr>
-        <w:rPr>
-          <w:lang w:val="en-US"/>
-        </w:rPr>
-      </w:pPr>
-    </w:p>
-    <w:p>
-      <w:pPr>
-        <w:rPr>
-          <w:lang w:val="en-US"/>
-        </w:rPr>
-      </w:pPr>
-    </w:p>
-    <w:p>
-      <w:pPr>
-        <w:rPr>
-          <w:lang w:val="en-US"/>
-        </w:rPr>
-      </w:pPr>
-    </w:p>
-    <w:p>
-      <w:pPr>
-        <w:rPr>
-          <w:lang w:val="en-US"/>
-        </w:rPr>
-      </w:pPr>
-    </w:p>
-    <w:p>
-      <w:pPr>
-        <w:rPr>
-          <w:lang w:val="en-US"/>
-        </w:rPr>
-      </w:pPr>
-    </w:p>
-    <w:p>
-      <w:pPr>
-        <w:rPr>
-          <w:lang w:val="en-US"/>
-        </w:rPr>
-      </w:pPr>
-    </w:p>
-    <w:p>
-      <w:pPr>
-        <w:rPr>
-          <w:lang w:val="en-US"/>
-        </w:rPr>
-      </w:pPr>
-    </w:p>
-    <w:p>
-      <w:pPr>
-        <w:rPr>
-          <w:lang w:val="en-US"/>
-        </w:rPr>
-      </w:pPr>
-    </w:p>
-    <w:p>
-      <w:pPr>
-        <w:rPr>
-          <w:lang w:val="en-US"/>
-        </w:rPr>
-      </w:pPr>
-    </w:p>
-    <w:p>
-      <w:pPr>
-        <w:rPr>
-          <w:lang w:val="en-US"/>
-        </w:rPr>
-      </w:pPr>
-    </w:p>
-    <w:p>
-      <w:pPr>
-        <w:rPr>
-          <w:lang w:val="en-US"/>
-        </w:rPr>
-      </w:pPr>
-    </w:p>
-    <w:p>
-      <w:pPr>
-        <w:rPr>
-          <w:lang w:val="en-US"/>
-        </w:rPr>
-      </w:pPr>
-    </w:p>
-    <w:p>
-      <w:pPr>
-        <w:rPr>
-          <w:lang w:val="en-US"/>
-        </w:rPr>
-      </w:pPr>
-    </w:p>
-    <w:p>
-      <w:pPr>
-        <w:rPr>
-          <w:lang w:val="en-US"/>
-        </w:rPr>
-      </w:pPr>
-    </w:p>
-    <w:p>
-      <w:pPr>
-        <w:rPr>
-          <w:lang w:val="en-US"/>
-        </w:rPr>
-      </w:pPr>
-    </w:p>
-    <w:p>
-      <w:pPr>
-        <w:rPr>
-          <w:lang w:val="en-US"/>
-        </w:rPr>
-      </w:pPr>
-    </w:p>
-    <w:p>
-      <w:pPr>
-        <w:rPr>
-          <w:lang w:val="en-US"/>
-        </w:rPr>
-      </w:pPr>
-    </w:p>
-    <w:p>
-      <w:pPr>
-        <w:rPr>
-          <w:lang w:val="en-US"/>
-        </w:rPr>
-      </w:pPr>
-    </w:p>
-    <w:p>
-      <w:pPr>
-        <w:rPr>
-          <w:lang w:val="en-US"/>
-        </w:rPr>
-      </w:pPr>
-    </w:p>
-    <w:p>
-      <w:pPr>
-        <w:rPr>
-          <w:lang w:val="en-US"/>
-        </w:rPr>
-      </w:pPr>
-    </w:p>
-    <w:p>
-      <w:pPr>
-        <w:rPr>
-          <w:lang w:val="en-US"/>
-        </w:rPr>
-      </w:pPr>
-    </w:p>
-    <w:p>
-      <w:pPr>
-        <w:rPr>
-          <w:lang w:val="en-US"/>
-        </w:rPr>
-      </w:pPr>
-    </w:p>
-    <w:p>
-      <w:pPr>
-        <w:rPr>
-          <w:lang w:val="en-US"/>
-        </w:rPr>
-      </w:pPr>
-    </w:p>
-    <w:p>
-      <w:pPr>
-        <w:rPr>
-          <w:lang w:val="en-US"/>
-        </w:rPr>
-      </w:pPr>
-    </w:p>
-    <w:p>
-      <w:pPr>
-        <w:rPr>
-          <w:lang w:val="en-US"/>
-        </w:rPr>
-      </w:pPr>
-    </w:p>
-    <w:p>
-      <w:pPr>
-        <w:rPr>
-          <w:lang w:val="en-US"/>
-        </w:rPr>
-      </w:pPr>
-    </w:p>
-    <w:p>
-      <w:pPr>
-        <w:rPr>
-          <w:lang w:val="en-US"/>
-        </w:rPr>
-      </w:pPr>
-    </w:p>
-    <w:p>
-      <w:pPr>
-        <w:rPr>
-          <w:lang w:val="en-US"/>
-        </w:rPr>
-      </w:pPr>
-    </w:p>
-    <w:p>
-      <w:pPr>
-        <w:rPr>
-          <w:lang w:val="en-US"/>
-        </w:rPr>
-      </w:pPr>
-    </w:p>
-    <w:p>
-      <w:pPr>
-        <w:rPr>
-          <w:lang w:val="en-US"/>
-        </w:rPr>
-      </w:pPr>
-    </w:p>
-    <w:p>
-      <w:pPr>
-        <w:rPr>
-          <w:lang w:val="en-US"/>
-        </w:rPr>
-      </w:pPr>
-    </w:p>
-    <w:p>
-      <w:pPr>
-        <w:rPr>
-          <w:lang w:val="en-US"/>
-        </w:rPr>
-      </w:pPr>
-    </w:p>
-    <w:p>
-      <w:pPr>
-        <w:rPr>
-          <w:lang w:val="en-US"/>
-        </w:rPr>
-      </w:pPr>
-    </w:p>
-    <w:p>
-      <w:pPr>
-        <w:rPr>
-          <w:lang w:val="en-US"/>
-        </w:rPr>
-      </w:pPr>
-    </w:p>
-    <w:p>
-      <w:pPr>
-        <w:rPr>
-          <w:lang w:val="en-US"/>
-        </w:rPr>
-      </w:pPr>
-    </w:p>
-    <w:p>
-      <w:pPr>
-        <w:rPr>
-          <w:lang w:val="en-US"/>
-        </w:rPr>
-      </w:pPr>
-    </w:p>
-    <w:p>
-      <w:pPr>
-        <w:rPr>
-          <w:lang w:val="en-US"/>
-        </w:rPr>
-      </w:pPr>
-    </w:p>
-    <w:p>
-      <w:pPr>
-        <w:rPr>
-          <w:lang w:val="en-US"/>
-        </w:rPr>
-      </w:pPr>
-    </w:p>
-    <w:p>
-      <w:pPr>
-        <w:rPr>
-          <w:lang w:val="en-US"/>
-        </w:rPr>
-      </w:pPr>
-    </w:p>
-    <w:p>
-      <w:pPr>
-        <w:rPr>
-          <w:lang w:val="en-US"/>
-        </w:rPr>
-      </w:pPr>
-    </w:p>
-    <w:p>
-      <w:pPr>
-        <w:rPr>
-          <w:lang w:val="en-US"/>
-        </w:rPr>
-      </w:pPr>
-    </w:p>
-    <w:p>
-      <w:pPr>
-        <w:rPr>
-          <w:lang w:val="en-US"/>
-        </w:rPr>
-      </w:pPr>
-    </w:p>
-    <w:p>
-      <w:pPr>
-        <w:rPr>
-          <w:lang w:val="en-US"/>
-        </w:rPr>
-      </w:pPr>
-    </w:p>
-    <w:p>
-      <w:pPr>
-        <w:rPr>
-          <w:lang w:val="en-US"/>
-        </w:rPr>
-      </w:pPr>
-    </w:p>
-    <w:p>
-      <w:pPr>
-        <w:rPr>
-          <w:lang w:val="en-US"/>
-        </w:rPr>
-      </w:pPr>
-    </w:p>
-    <w:p>
-      <w:pPr>
-        <w:rPr>
-          <w:lang w:val="en-US"/>
-        </w:rPr>
-      </w:pPr>
-    </w:p>
-    <w:p>
-      <w:pPr>
-        <w:rPr>
-          <w:lang w:val="en-US"/>
-        </w:rPr>
-      </w:pPr>
-    </w:p>
-    <w:p>
-      <w:pPr>
-        <w:rPr>
-          <w:lang w:val="en-US"/>
-        </w:rPr>
-      </w:pPr>
-    </w:p>
-    <w:p>
-      <w:pPr>
-        <w:rPr>
-          <w:lang w:val="en-US"/>
-        </w:rPr>
-      </w:pPr>
-    </w:p>
-    <w:p>
-      <w:pPr>
-        <w:rPr>
-          <w:lang w:val="en-US"/>
-        </w:rPr>
-      </w:pPr>
-    </w:p>
-    <w:p>
-      <w:pPr>
-        <w:rPr>
-          <w:lang w:val="en-US"/>
-        </w:rPr>
-      </w:pPr>
-    </w:p>
-    <w:p>
-      <w:pPr>
-        <w:rPr>
-          <w:lang w:val="en-US"/>
-        </w:rPr>
-      </w:pPr>
-    </w:p>
-    <w:p>
-      <w:pPr>
-        <w:rPr>
-          <w:lang w:val="en-US"/>
-        </w:rPr>
-      </w:pPr>
-    </w:p>
-    <w:p>
-      <w:pPr>
-        <w:rPr>
-          <w:lang w:val="en-US"/>
-        </w:rPr>
-      </w:pPr>
-    </w:p>
-    <w:p>
-      <w:pPr>
-        <w:rPr>
-          <w:lang w:val="en-US"/>
-        </w:rPr>
-      </w:pPr>
-    </w:p>
-    <w:p>
-      <w:pPr>
-        <w:rPr>
-          <w:lang w:val="en-US"/>
-        </w:rPr>
-      </w:pPr>
-    </w:p>
-    <w:p>
-      <w:pPr>
-        <w:rPr>
-          <w:lang w:val="en-US"/>
-        </w:rPr>
-      </w:pPr>
-    </w:p>
-    <w:p>
-      <w:pPr>
-        <w:rPr>
-          <w:lang w:val="en-US"/>
-        </w:rPr>
-      </w:pPr>
-    </w:p>
-    <w:p>
-      <w:pPr>
-        <w:rPr>
-          <w:lang w:val="en-US"/>
-        </w:rPr>
-      </w:pPr>
-    </w:p>
-    <w:p>
-      <w:pPr>
-        <w:rPr>
-          <w:lang w:val="en-US"/>
-        </w:rPr>
-      </w:pPr>
-    </w:p>
-    <w:p>
-      <w:pPr>
-        <w:rPr>
-          <w:lang w:val="en-US"/>
-        </w:rPr>
-      </w:pPr>
-    </w:p>
-    <w:p>
-      <w:pPr>
-        <w:rPr>
-          <w:lang w:val="en-US"/>
-        </w:rPr>
-      </w:pPr>
-    </w:p>
-    <w:p>
-      <w:pPr>
-        <w:rPr>
-          <w:lang w:val="en-US"/>
-        </w:rPr>
-      </w:pPr>
-    </w:p>
-    <w:p>
-      <w:pPr>
-        <w:rPr>
-          <w:lang w:val="en-US"/>
-        </w:rPr>
-      </w:pPr>
-    </w:p>
-    <w:p>
-      <w:pPr>
-        <w:rPr>
-          <w:lang w:val="en-US"/>
-        </w:rPr>
-      </w:pPr>
-    </w:p>
-    <w:p>
-      <w:pPr>
-        <w:rPr>
-          <w:lang w:val="en-US"/>
-        </w:rPr>
-      </w:pPr>
-    </w:p>
-    <w:p>
-      <w:pPr>
-        <w:rPr>
-          <w:lang w:val="en-US"/>
-        </w:rPr>
-      </w:pPr>
-    </w:p>
-    <w:p>
-      <w:pPr>
-        <w:rPr>
-          <w:lang w:val="en-US"/>
-        </w:rPr>
-      </w:pPr>
-    </w:p>
-    <w:p>
-      <w:pPr>
-        <w:rPr>
-          <w:lang w:val="en-US"/>
-        </w:rPr>
-      </w:pPr>
-    </w:p>
-    <w:p>
-      <w:pPr>
-        <w:rPr>
-          <w:lang w:val="en-US"/>
-        </w:rPr>
-      </w:pPr>
-    </w:p>
-    <w:p>
-      <w:pPr>
-        <w:rPr>
-          <w:lang w:val="en-US"/>
-        </w:rPr>
-      </w:pPr>
-    </w:p>
-    <w:p>
-      <w:pPr>
-        <w:rPr>
-          <w:lang w:val="en-US"/>
-        </w:rPr>
-      </w:pPr>
-    </w:p>
-    <w:p>
-      <w:pPr>
-        <w:rPr>
-          <w:lang w:val="en-US"/>
-        </w:rPr>
-      </w:pPr>
-    </w:p>
-    <w:p>
-      <w:pPr>
-        <w:rPr>
-          <w:lang w:val="en-US"/>
-        </w:rPr>
-      </w:pPr>
-    </w:p>
-    <w:p>
-      <w:pPr>
-        <w:rPr>
-          <w:lang w:val="en-US"/>
-        </w:rPr>
-      </w:pPr>
-    </w:p>
-    <w:p>
-      <w:pPr>
-        <w:rPr>
-          <w:lang w:val="en-US"/>
-        </w:rPr>
-      </w:pPr>
-    </w:p>
-    <w:p>
-      <w:pPr>
-        <w:rPr>
-          <w:lang w:val="en-US"/>
-        </w:rPr>
-      </w:pPr>
-    </w:p>
-    <w:p>
-      <w:pPr>
-        <w:rPr>
-          <w:lang w:val="en-US"/>
-        </w:rPr>
-      </w:pPr>
-    </w:p>
-    <w:p>
-      <w:pPr>
-        <w:rPr>
-          <w:lang w:val="en-US"/>
-        </w:rPr>
-      </w:pPr>
-    </w:p>
-    <w:p>
-      <w:pPr>
-        <w:rPr>
-          <w:lang w:val="en-US"/>
-        </w:rPr>
-      </w:pPr>
-    </w:p>
-    <w:p>
-      <w:pPr>
-        <w:rPr>
-          <w:lang w:val="en-US"/>
-        </w:rPr>
-      </w:pPr>
-    </w:p>
-    <w:p>
-      <w:pPr>
-        <w:rPr>
-          <w:lang w:val="en-US"/>
-        </w:rPr>
-      </w:pPr>
-    </w:p>
-    <w:p>
-      <w:pPr>
-        <w:rPr>
-          <w:lang w:val="en-US"/>
-        </w:rPr>
-      </w:pPr>
-    </w:p>
-    <w:p>
-      <w:pPr>
-        <w:rPr>
-          <w:lang w:val="en-US"/>
-        </w:rPr>
-      </w:pPr>
-    </w:p>
-    <w:p>
-      <w:pPr>
-        <w:rPr>
-          <w:lang w:val="en-US"/>
-        </w:rPr>
-      </w:pPr>
-    </w:p>
-    <w:p>
-      <w:pPr>
-        <w:rPr>
-          <w:lang w:val="en-US"/>
-        </w:rPr>
-      </w:pPr>
-    </w:p>
-    <w:p>
-      <w:pPr>
-        <w:rPr>
-          <w:lang w:val="en-US"/>
-        </w:rPr>
-      </w:pPr>
-    </w:p>
-    <w:p>
-      <w:pPr>
-        <w:rPr>
-          <w:lang w:val="en-US"/>
-        </w:rPr>
-      </w:pPr>
-    </w:p>
-    <w:p>
-      <w:pPr>
-        <w:rPr>
-          <w:lang w:val="en-US"/>
-        </w:rPr>
-      </w:pPr>
-    </w:p>
-    <w:p>
-      <w:pPr>
-        <w:rPr>
-          <w:lang w:val="en-US"/>
-        </w:rPr>
-      </w:pPr>
-    </w:p>
-    <w:p>
-      <w:pPr>
-        <w:rPr>
-          <w:lang w:val="en-US"/>
-        </w:rPr>
-      </w:pPr>
-    </w:p>
-    <w:p>
-      <w:pPr>
-        <w:rPr>
-          <w:lang w:val="en-US"/>
-        </w:rPr>
-      </w:pPr>
-    </w:p>
-    <w:p>
-      <w:pPr>
-        <w:rPr>
-          <w:lang w:val="en-US"/>
-        </w:rPr>
-      </w:pPr>
-    </w:p>
-    <w:p>
-      <w:pPr>
-        <w:rPr>
-          <w:lang w:val="en-US"/>
-        </w:rPr>
-      </w:pPr>
-    </w:p>
-    <w:p>
-      <w:pPr>
-        <w:rPr>
-          <w:lang w:val="en-US"/>
-        </w:rPr>
-      </w:pPr>
-    </w:p>
-    <w:p>
-      <w:pPr>
-        <w:rPr>
-          <w:lang w:val="en-US"/>
-        </w:rPr>
-      </w:pPr>
-    </w:p>
-    <w:p>
-      <w:pPr>
-        <w:rPr>
-          <w:lang w:val="en-US"/>
-        </w:rPr>
-      </w:pPr>
-    </w:p>
-    <w:p>
-      <w:pPr>
-        <w:rPr>
-          <w:lang w:val="en-US"/>
-        </w:rPr>
-      </w:pPr>
-    </w:p>
-    <w:p>
-      <w:pPr>
-        <w:rPr>
-          <w:lang w:val="en-US"/>
-        </w:rPr>
-      </w:pPr>
-    </w:p>
-    <w:p>
-      <w:pPr>
-        <w:rPr>
-          <w:lang w:val="en-US"/>
-        </w:rPr>
-      </w:pPr>
-    </w:p>
-    <w:p>
-      <w:pPr>
-        <w:rPr>
-          <w:lang w:val="en-US"/>
-        </w:rPr>
-      </w:pPr>
-    </w:p>
-    <w:p>
-      <w:pPr>
-        <w:rPr>
-          <w:lang w:val="en-US"/>
-        </w:rPr>
-      </w:pPr>
-    </w:p>
-    <w:p>
-      <w:pPr>
-        <w:rPr>
-          <w:lang w:val="en-US"/>
-        </w:rPr>
-      </w:pPr>
-    </w:p>
-    <w:p>
-      <w:pPr>
-        <w:rPr>
-          <w:lang w:val="en-US"/>
-        </w:rPr>
-      </w:pPr>
-    </w:p>
-    <w:p>
-      <w:pPr>
-        <w:rPr>
-          <w:lang w:val="en-US"/>
-        </w:rPr>
-      </w:pPr>
-    </w:p>
-    <w:p>
-      <w:pPr>
-        <w:rPr>
-          <w:lang w:val="en-US"/>
-        </w:rPr>
-      </w:pPr>
-    </w:p>
-    <w:p>
-      <w:pPr>
-        <w:rPr>
-          <w:lang w:val="en-US"/>
-        </w:rPr>
-      </w:pPr>
-    </w:p>
-    <w:p>
-      <w:pPr>
-        <w:rPr>
-          <w:lang w:val="en-US"/>
-        </w:rPr>
-      </w:pPr>
-    </w:p>
-    <w:p>
-      <w:pPr>
-        <w:rPr>
-          <w:lang w:val="en-US"/>
-        </w:rPr>
-      </w:pPr>
-    </w:p>
-    <w:p>
-      <w:pPr>
-        <w:rPr>
-          <w:lang w:val="en-US"/>
-        </w:rPr>
-      </w:pPr>
-    </w:p>
-    <w:p>
-      <w:pPr>
-        <w:rPr>
-          <w:lang w:val="en-US"/>
-        </w:rPr>
-      </w:pPr>
-    </w:p>
-    <w:p>
-      <w:pPr>
-        <w:rPr>
-          <w:lang w:val="en-US"/>
-        </w:rPr>
-      </w:pPr>
-    </w:p>
-    <w:p>
-      <w:pPr>
-        <w:rPr>
-          <w:lang w:val="en-US"/>
-        </w:rPr>
-      </w:pPr>
-    </w:p>
-    <w:p>
-      <w:pPr>
-        <w:rPr>
-          <w:lang w:val="en-US"/>
-        </w:rPr>
-      </w:pPr>
-    </w:p>
-    <w:p>
-      <w:pPr>
-        <w:rPr>
-          <w:lang w:val="en-US"/>
-        </w:rPr>
-      </w:pPr>
-    </w:p>
-    <w:p>
-      <w:pPr>
-        <w:rPr>
-          <w:lang w:val="en-US"/>
-        </w:rPr>
-      </w:pPr>
-    </w:p>
-    <w:p>
-      <w:pPr>
-        <w:rPr>
-          <w:lang w:val="en-US"/>
-        </w:rPr>
-      </w:pPr>
-    </w:p>
-    <w:p>
-      <w:pPr>
-        <w:rPr>
-          <w:lang w:val="en-US"/>
-        </w:rPr>
-      </w:pPr>
-    </w:p>
-    <w:p>
-      <w:pPr>
-        <w:rPr>
-          <w:lang w:val="en-US"/>
-        </w:rPr>
-      </w:pPr>
-    </w:p>
-    <w:p>
-      <w:pPr>
-        <w:rPr>
-          <w:lang w:val="en-US"/>
-        </w:rPr>
-      </w:pPr>
-    </w:p>
-    <w:p>
-      <w:pPr>
-        <w:rPr>
-          <w:lang w:val="en-US"/>
-        </w:rPr>
-      </w:pPr>
-    </w:p>
-    <w:p>
-      <w:pPr>
-        <w:rPr>
-          <w:lang w:val="en-US"/>
-        </w:rPr>
-      </w:pPr>
-    </w:p>
-    <w:p>
-      <w:pPr>
-        <w:rPr>
-          <w:lang w:val="en-US"/>
-        </w:rPr>
-      </w:pPr>
-    </w:p>
-    <w:p>
-      <w:pPr>
-        <w:rPr>
-          <w:lang w:val="en-US"/>
-        </w:rPr>
-      </w:pPr>
-    </w:p>
-    <w:p>
-      <w:pPr>
-        <w:rPr>
-          <w:lang w:val="en-US"/>
-        </w:rPr>
-      </w:pPr>
-    </w:p>
-    <w:p>
-      <w:pPr>
-        <w:rPr>
-          <w:lang w:val="en-US"/>
-        </w:rPr>
-      </w:pPr>
-    </w:p>
-    <w:p>
-      <w:pPr>
-        <w:rPr>
-          <w:lang w:val="en-US"/>
-        </w:rPr>
-      </w:pPr>
-    </w:p>
-    <w:p>
-      <w:pPr>
-        <w:rPr>
-          <w:lang w:val="en-US"/>
-        </w:rPr>
-      </w:pPr>
-    </w:p>
-    <w:p>
-      <w:pPr>
-        <w:rPr>
-          <w:lang w:val="en-US"/>
-        </w:rPr>
-      </w:pPr>
-    </w:p>
-    <w:p>
-      <w:pPr>
-        <w:rPr>
-          <w:lang w:val="en-US"/>
-        </w:rPr>
-      </w:pPr>
-    </w:p>
-    <w:p>
-      <w:pPr>
-        <w:rPr>
-          <w:lang w:val="en-US"/>
-        </w:rPr>
-      </w:pPr>
-    </w:p>
-    <w:p>
-      <w:pPr>
-        <w:rPr>
-          <w:lang w:val="en-US"/>
-        </w:rPr>
-      </w:pPr>
-    </w:p>
-    <w:p>
-      <w:pPr>
-        <w:rPr>
-          <w:lang w:val="en-US"/>
-        </w:rPr>
-      </w:pPr>
-    </w:p>
-    <w:p>
-      <w:pPr>
-        <w:rPr>
-          <w:lang w:val="en-US"/>
-        </w:rPr>
-      </w:pPr>
-    </w:p>
-    <w:p>
-      <w:pPr>
-        <w:rPr>
-          <w:lang w:val="en-US"/>
-        </w:rPr>
-      </w:pPr>
-    </w:p>
-    <w:p>
-      <w:pPr>
-        <w:rPr>
-          <w:lang w:val="en-US"/>
-        </w:rPr>
-      </w:pPr>
-    </w:p>
-    <w:p>
-      <w:pPr>
-        <w:rPr>
-          <w:lang w:val="en-US"/>
-        </w:rPr>
-      </w:pPr>
-    </w:p>
-    <w:p>
-      <w:pPr>
-        <w:rPr>
-          <w:lang w:val="en-US"/>
-        </w:rPr>
-      </w:pPr>
-    </w:p>
-    <w:p>
-      <w:pPr>
-        <w:rPr>
-          <w:lang w:val="en-US"/>
-        </w:rPr>
-      </w:pPr>
-    </w:p>
-    <w:p>
-      <w:pPr>
-        <w:rPr>
-          <w:lang w:val="en-US"/>
-        </w:rPr>
-      </w:pPr>
-    </w:p>
-    <w:p>
-      <w:pPr>
-        <w:rPr>
-          <w:lang w:val="en-US"/>
-        </w:rPr>
-      </w:pPr>
-    </w:p>
-    <w:p>
-      <w:pPr>
-        <w:rPr>
-          <w:lang w:val="en-US"/>
-        </w:rPr>
-      </w:pPr>
-    </w:p>
-    <w:p>
-      <w:pPr>
-        <w:rPr>
-          <w:lang w:val="en-US"/>
-        </w:rPr>
-      </w:pPr>
-    </w:p>
-    <w:p>
-      <w:pPr>
-        <w:rPr>
-          <w:lang w:val="en-US"/>
-        </w:rPr>
-      </w:pPr>
-    </w:p>
-    <w:p>
-      <w:pPr>
-        <w:rPr>
-          <w:lang w:val="en-US"/>
-        </w:rPr>
-      </w:pPr>
-    </w:p>
-    <w:p>
-      <w:pPr>
-        <w:rPr>
-          <w:lang w:val="en-US"/>
-        </w:rPr>
-      </w:pPr>
-    </w:p>
-    <w:p>
-      <w:pPr>
-        <w:rPr>
-          <w:lang w:val="en-US"/>
-        </w:rPr>
-      </w:pPr>
-    </w:p>
-    <w:p>
-      <w:pPr>
-        <w:rPr>
-          <w:lang w:val="en-US"/>
-        </w:rPr>
-      </w:pPr>
-    </w:p>
-    <w:p>
-      <w:pPr>
-        <w:rPr>
-          <w:lang w:val="en-US"/>
-        </w:rPr>
-      </w:pPr>
-    </w:p>
-    <w:p>
-      <w:pPr>
-        <w:rPr>
-          <w:lang w:val="en-US"/>
-        </w:rPr>
-      </w:pPr>
-    </w:p>
-    <w:p>
-      <w:pPr>
-        <w:rPr>
-          <w:lang w:val="en-US"/>
-        </w:rPr>
-      </w:pPr>
-    </w:p>
-    <w:p>
-      <w:pPr>
-        <w:rPr>
-          <w:lang w:val="en-US"/>
-        </w:rPr>
-      </w:pPr>
-    </w:p>
-    <w:p>
-      <w:pPr>
-        <w:rPr>
-          <w:lang w:val="en-US"/>
-        </w:rPr>
-      </w:pPr>
-    </w:p>
-    <w:p>
-      <w:pPr>
-        <w:rPr>
-          <w:lang w:val="en-US"/>
-        </w:rPr>
-      </w:pPr>
-    </w:p>
-    <w:p>
-      <w:pPr>
-        <w:rPr>
-          <w:lang w:val="en-US"/>
-        </w:rPr>
-      </w:pPr>
-    </w:p>
-    <w:p>
-      <w:pPr>
-        <w:rPr>
-          <w:lang w:val="en-US"/>
-        </w:rPr>
-      </w:pPr>
-    </w:p>
-    <w:p>
-      <w:pPr>
-        <w:rPr>
-          <w:lang w:val="en-US"/>
-        </w:rPr>
-      </w:pPr>
-    </w:p>
-    <w:p>
-      <w:pPr>
-        <w:rPr>
-          <w:lang w:val="en-US"/>
-        </w:rPr>
-      </w:pPr>
-    </w:p>
-    <w:p>
-      <w:pPr>
-        <w:rPr>
-          <w:lang w:val="en-US"/>
-        </w:rPr>
-      </w:pPr>
-    </w:p>
-    <w:p>
-      <w:pPr>
-        <w:rPr>
-          <w:lang w:val="en-US"/>
-        </w:rPr>
-      </w:pPr>
-    </w:p>
-    <w:p>
-      <w:pPr>
-        <w:rPr>
-          <w:lang w:val="en-US"/>
-        </w:rPr>
-      </w:pPr>
-    </w:p>
-    <w:p>
-      <w:pPr>
-        <w:rPr>
-          <w:lang w:val="en-US"/>
-        </w:rPr>
-      </w:pPr>
-    </w:p>
-    <w:p>
-      <w:pPr>
-        <w:rPr>
-          <w:lang w:val="en-US"/>
-        </w:rPr>
-      </w:pPr>
-    </w:p>
-    <w:p>
-      <w:pPr>
-        <w:rPr>
-          <w:lang w:val="en-US"/>
-        </w:rPr>
-      </w:pPr>
-    </w:p>
-    <w:p>
-      <w:pPr>
-        <w:rPr>
-          <w:lang w:val="en-US"/>
-        </w:rPr>
-      </w:pPr>
-    </w:p>
-    <w:p>
-      <w:pPr>
-        <w:rPr>
-          <w:lang w:val="en-US"/>
-        </w:rPr>
-      </w:pPr>
-    </w:p>
-    <w:p>
-      <w:pPr>
-        <w:rPr>
-          <w:lang w:val="en-US"/>
-        </w:rPr>
-      </w:pPr>
-    </w:p>
-    <w:p>
-      <w:pPr>
-        <w:rPr>
-          <w:lang w:val="en-US"/>
-        </w:rPr>
-      </w:pPr>
-    </w:p>
-    <w:p>
-      <w:pPr>
-        <w:rPr>
-          <w:lang w:val="en-US"/>
-        </w:rPr>
-      </w:pPr>
-    </w:p>
-    <w:p>
-      <w:pPr>
-        <w:rPr>
-          <w:lang w:val="en-US"/>
-        </w:rPr>
-      </w:pPr>
-    </w:p>
-    <w:p>
-      <w:pPr>
-        <w:rPr>
-          <w:lang w:val="en-US"/>
-        </w:rPr>
-      </w:pPr>
-    </w:p>
-    <w:p>
-      <w:pPr>
-        <w:rPr>
-          <w:lang w:val="en-US"/>
-        </w:rPr>
-      </w:pPr>
-    </w:p>
-    <w:p>
-      <w:pPr>
-        <w:rPr>
-          <w:lang w:val="en-US"/>
-        </w:rPr>
-      </w:pPr>
-    </w:p>
-    <w:p>
-      <w:pPr>
-        <w:rPr>
-          <w:lang w:val="en-US"/>
-        </w:rPr>
-      </w:pPr>
-    </w:p>
-    <w:p>
-      <w:pPr>
-        <w:rPr>
-          <w:lang w:val="en-US"/>
-        </w:rPr>
-      </w:pPr>
-    </w:p>
-    <w:p>
-      <w:pPr>
-        <w:rPr>
-          <w:lang w:val="en-US"/>
-        </w:rPr>
-      </w:pPr>
-    </w:p>
-    <w:p>
-      <w:pPr>
-        <w:rPr>
-          <w:lang w:val="en-US"/>
-        </w:rPr>
-      </w:pPr>
-    </w:p>
-    <w:p>
-      <w:pPr>
-        <w:rPr>
-          <w:lang w:val="en-US"/>
-        </w:rPr>
-      </w:pPr>
-    </w:p>
-    <w:p>
-      <w:pPr>
-        <w:rPr>
-          <w:lang w:val="en-US"/>
-        </w:rPr>
-      </w:pPr>
-    </w:p>
-    <w:p>
-      <w:pPr>
-        <w:rPr>
-          <w:lang w:val="en-US"/>
-        </w:rPr>
-      </w:pPr>
-    </w:p>
-    <w:p>
-      <w:pPr>
-        <w:rPr>
-          <w:lang w:val="en-US"/>
-        </w:rPr>
-      </w:pPr>
-    </w:p>
-    <w:p>
-      <w:pPr>
-        <w:rPr>
-          <w:lang w:val="en-US"/>
-        </w:rPr>
-      </w:pPr>
-    </w:p>
-    <w:p>
-      <w:pPr>
-        <w:rPr>
-          <w:lang w:val="en-US"/>
-        </w:rPr>
-      </w:pPr>
-    </w:p>
-    <w:p>
-      <w:pPr>
-        <w:rPr>
-          <w:lang w:val="en-US"/>
-        </w:rPr>
-      </w:pPr>
-    </w:p>
-    <w:p>
-      <w:pPr>
-        <w:rPr>
-          <w:lang w:val="en-US"/>
-        </w:rPr>
-      </w:pPr>
-    </w:p>
-    <w:p>
-      <w:pPr>
-        <w:rPr>
-          <w:lang w:val="en-US"/>
-        </w:rPr>
-      </w:pPr>
-    </w:p>
-    <w:p>
-      <w:pPr>
-        <w:rPr>
-          <w:lang w:val="en-US"/>
-        </w:rPr>
-      </w:pPr>
-    </w:p>
-    <w:p>
-      <w:pPr>
-        <w:rPr>
-          <w:lang w:val="en-US"/>
-        </w:rPr>
-      </w:pPr>
-    </w:p>
-    <w:p>
-      <w:pPr>
-        <w:rPr>
-          <w:lang w:val="en-US"/>
-        </w:rPr>
-      </w:pPr>
-    </w:p>
-    <w:p>
-      <w:pPr>
-        <w:rPr>
-          <w:lang w:val="en-US"/>
-        </w:rPr>
-      </w:pPr>
-    </w:p>
-    <w:p>
-      <w:pPr>
-        <w:rPr>
-          <w:lang w:val="en-US"/>
-        </w:rPr>
-      </w:pPr>
-    </w:p>
-    <w:p>
-      <w:pPr>
-        <w:rPr>
-          <w:lang w:val="en-US"/>
-        </w:rPr>
-      </w:pPr>
-    </w:p>
-    <w:p>
-      <w:pPr>
-        <w:rPr>
-          <w:lang w:val="en-US"/>
-        </w:rPr>
-      </w:pPr>
-    </w:p>
-    <w:p>
-      <w:pPr>
-        <w:rPr>
-          <w:lang w:val="en-US"/>
-        </w:rPr>
-      </w:pPr>
-    </w:p>
-    <w:p>
-      <w:pPr>
-        <w:rPr>
-          <w:lang w:val="en-US"/>
-        </w:rPr>
-      </w:pPr>
-    </w:p>
-    <w:p>
-      <w:pPr>
-        <w:rPr>
-          <w:lang w:val="en-US"/>
-        </w:rPr>
-      </w:pPr>
-    </w:p>
-    <w:p>
-      <w:pPr>
-        <w:rPr>
-          <w:lang w:val="en-US"/>
-        </w:rPr>
-      </w:pPr>
-    </w:p>
-    <w:p>
-      <w:pPr>
-        <w:rPr>
-          <w:lang w:val="en-US"/>
-        </w:rPr>
-      </w:pPr>
-    </w:p>
-    <w:p>
-      <w:pPr>
-        <w:rPr>
-          <w:lang w:val="en-US"/>
-        </w:rPr>
-      </w:pPr>
-    </w:p>
-    <w:p>
-      <w:pPr>
-        <w:rPr>
-          <w:lang w:val="en-US"/>
-        </w:rPr>
-      </w:pPr>
-    </w:p>
-    <w:p>
-      <w:pPr>
-        <w:rPr>
-          <w:lang w:val="en-US"/>
-        </w:rPr>
-      </w:pPr>
-    </w:p>
-    <w:p>
-      <w:pPr>
-        <w:rPr>
-          <w:lang w:val="en-US"/>
-        </w:rPr>
-      </w:pPr>
-    </w:p>
-    <w:p>
-      <w:pPr>
-        <w:rPr>
-          <w:lang w:val="en-US"/>
-        </w:rPr>
-      </w:pPr>
-    </w:p>
-    <w:p>
-      <w:pPr>
-        <w:rPr>
-          <w:lang w:val="en-US"/>
-        </w:rPr>
-      </w:pPr>
-    </w:p>
-    <w:p>
-      <w:pPr>
-        <w:rPr>
-          <w:lang w:val="en-US"/>
-        </w:rPr>
-      </w:pPr>
-    </w:p>
-    <w:p>
-      <w:pPr>
-        <w:rPr>
-          <w:lang w:val="en-US"/>
-        </w:rPr>
-      </w:pPr>
-    </w:p>
-    <w:p>
-      <w:pPr>
-        <w:rPr>
-          <w:lang w:val="en-US"/>
-        </w:rPr>
-      </w:pPr>
-    </w:p>
-    <w:p>
-      <w:pPr>
-        <w:rPr>
-          <w:lang w:val="en-US"/>
-        </w:rPr>
-      </w:pPr>
-    </w:p>
-    <w:p>
-      <w:pPr>
-        <w:rPr>
-          <w:lang w:val="en-US"/>
-        </w:rPr>
-      </w:pPr>
-    </w:p>
-    <w:p>
-      <w:pPr>
-        <w:rPr>
-          <w:lang w:val="en-US"/>
-        </w:rPr>
-      </w:pPr>
-    </w:p>
-    <w:p>
-      <w:pPr>
-        <w:rPr>
-          <w:lang w:val="en-US"/>
-        </w:rPr>
-      </w:pPr>
-    </w:p>
-    <w:p>
-      <w:pPr>
-        <w:rPr>
-          <w:lang w:val="en-US"/>
-        </w:rPr>
-      </w:pPr>
-    </w:p>
-    <w:p>
-      <w:pPr>
-        <w:rPr>
-          <w:lang w:val="en-US"/>
-        </w:rPr>
-      </w:pPr>
-    </w:p>
-    <w:p>
-      <w:pPr>
-        <w:rPr>
-          <w:lang w:val="en-US"/>
-        </w:rPr>
-      </w:pPr>
-    </w:p>
-    <w:p>
-      <w:pPr>
-        <w:rPr>
-          <w:lang w:val="en-US"/>
-        </w:rPr>
-      </w:pPr>
-    </w:p>
-    <w:p>
-      <w:pPr>
-        <w:rPr>
-          <w:lang w:val="en-US"/>
-        </w:rPr>
-      </w:pPr>
-    </w:p>
-    <w:p>
-      <w:pPr>
-        <w:rPr>
-          <w:lang w:val="en-US"/>
-        </w:rPr>
-      </w:pPr>
-    </w:p>
-    <w:p>
-      <w:pPr>
-        <w:rPr>
-          <w:lang w:val="en-US"/>
-        </w:rPr>
-      </w:pPr>
-    </w:p>
-    <w:p>
-      <w:pPr>
-        <w:rPr>
-          <w:lang w:val="en-US"/>
-        </w:rPr>
-      </w:pPr>
-    </w:p>
-    <w:p>
-      <w:pPr>
-        <w:rPr>
-          <w:lang w:val="en-US"/>
-        </w:rPr>
-      </w:pPr>
-    </w:p>
-    <w:p>
-      <w:pPr>
-        <w:rPr>
-          <w:lang w:val="en-US"/>
-        </w:rPr>
-      </w:pPr>
-    </w:p>
-    <w:p>
-      <w:pPr>
-        <w:rPr>
-          <w:lang w:val="en-US"/>
-        </w:rPr>
-      </w:pPr>
-    </w:p>
-    <w:p>
-      <w:pPr>
-        <w:rPr>
-          <w:lang w:val="en-US"/>
-        </w:rPr>
-      </w:pPr>
-    </w:p>
-    <w:p>
-      <w:pPr>
-        <w:rPr>
-          <w:lang w:val="en-US"/>
-        </w:rPr>
-      </w:pPr>
-    </w:p>
-    <w:p>
-      <w:pPr>
-        <w:rPr>
-          <w:lang w:val="en-US"/>
-        </w:rPr>
-      </w:pPr>
-    </w:p>
-    <w:p>
-      <w:pPr>
-        <w:rPr>
-          <w:lang w:val="en-US"/>
-        </w:rPr>
-      </w:pPr>
-    </w:p>
-    <w:p>
-      <w:pPr>
-        <w:rPr>
-          <w:lang w:val="en-US"/>
-        </w:rPr>
-      </w:pPr>
-    </w:p>
-    <w:p>
-      <w:pPr>
-        <w:rPr>
-          <w:lang w:val="en-US"/>
-        </w:rPr>
-      </w:pPr>
-    </w:p>
-    <w:p>
-      <w:pPr>
-        <w:rPr>
-          <w:lang w:val="en-US"/>
-        </w:rPr>
-      </w:pPr>
-    </w:p>
-    <w:p>
-      <w:pPr>
-        <w:rPr>
-          <w:lang w:val="en-US"/>
-        </w:rPr>
-      </w:pPr>
-    </w:p>
-    <w:p>
-      <w:pPr>
-        <w:rPr>
-          <w:lang w:val="en-US"/>
-        </w:rPr>
-      </w:pPr>
-    </w:p>
-    <w:p>
-      <w:pPr>
-        <w:rPr>
-          <w:lang w:val="en-US"/>
-        </w:rPr>
-      </w:pPr>
-    </w:p>
-    <w:p>
-      <w:pPr>
-        <w:rPr>
-          <w:lang w:val="en-US"/>
-        </w:rPr>
-      </w:pPr>
-    </w:p>
-    <w:p>
-      <w:pPr>
-        <w:rPr>
-          <w:lang w:val="en-US"/>
-        </w:rPr>
-      </w:pPr>
-    </w:p>
-    <w:p>
-      <w:pPr>
-        <w:rPr>
-          <w:lang w:val="en-US"/>
-        </w:rPr>
-      </w:pPr>
-    </w:p>
-    <w:p>
-      <w:pPr>
-        <w:rPr>
-          <w:lang w:val="en-US"/>
-        </w:rPr>
-      </w:pPr>
-    </w:p>
-    <w:p>
-      <w:pPr>
-        <w:rPr>
-          <w:lang w:val="en-US"/>
-        </w:rPr>
-      </w:pPr>
-    </w:p>
-    <w:p>
-      <w:pPr>
-        <w:rPr>
-          <w:lang w:val="en-US"/>
-        </w:rPr>
-      </w:pPr>
-    </w:p>
-    <w:p>
-      <w:pPr>
-        <w:rPr>
-          <w:lang w:val="en-US"/>
-        </w:rPr>
-      </w:pPr>
-    </w:p>
-    <w:p>
-      <w:pPr>
-        <w:rPr>
-          <w:lang w:val="en-US"/>
-        </w:rPr>
-      </w:pPr>
-    </w:p>
-    <w:p>
-      <w:pPr>
-        <w:rPr>
-          <w:lang w:val="en-US"/>
-        </w:rPr>
-      </w:pPr>
-    </w:p>
-    <w:p>
-      <w:pPr>
-        <w:rPr>
-          <w:lang w:val="en-US"/>
-        </w:rPr>
-      </w:pPr>
-    </w:p>
-    <w:p>
-      <w:pPr>
-        <w:rPr>
-          <w:lang w:val="en-US"/>
-        </w:rPr>
-      </w:pPr>
-    </w:p>
-    <w:p>
-      <w:pPr>
-        <w:rPr>
-          <w:lang w:val="en-US"/>
-        </w:rPr>
-      </w:pPr>
-    </w:p>
-    <w:p>
-      <w:pPr>
-        <w:rPr>
-          <w:lang w:val="en-US"/>
-        </w:rPr>
-      </w:pPr>
-    </w:p>
-    <w:p>
-      <w:pPr>
-        <w:rPr>
-          <w:lang w:val="en-US"/>
-        </w:rPr>
-      </w:pPr>
-    </w:p>
-    <w:p>
-      <w:pPr>
-        <w:rPr>
-          <w:lang w:val="en-US"/>
-        </w:rPr>
-      </w:pPr>
-    </w:p>
-    <w:p>
-      <w:pPr>
-        <w:rPr>
-          <w:lang w:val="en-US"/>
-        </w:rPr>
-      </w:pPr>
-    </w:p>
-    <w:p>
-      <w:pPr>
-        <w:rPr>
-          <w:lang w:val="en-US"/>
-        </w:rPr>
-      </w:pPr>
-    </w:p>
-    <w:p>
-      <w:pPr>
-        <w:rPr>
-          <w:lang w:val="en-US"/>
-        </w:rPr>
-      </w:pPr>
-    </w:p>
-    <w:p>
-      <w:pPr>
-        <w:rPr>
-          <w:lang w:val="en-US"/>
-        </w:rPr>
-      </w:pPr>
-    </w:p>
-    <w:p>
-      <w:pPr>
-        <w:rPr>
-          <w:lang w:val="en-US"/>
-        </w:rPr>
-      </w:pPr>
-    </w:p>
-    <w:p>
-      <w:pPr>
-        <w:rPr>
-          <w:lang w:val="en-US"/>
-        </w:rPr>
-      </w:pPr>
-    </w:p>
-    <w:p>
-      <w:pPr>
-        <w:rPr>
-          <w:lang w:val="en-US"/>
-        </w:rPr>
-      </w:pPr>
-    </w:p>
-    <w:p>
-      <w:pPr>
-        <w:rPr>
-          <w:lang w:val="en-US"/>
-        </w:rPr>
-      </w:pPr>
-    </w:p>
-    <w:p>
-      <w:pPr>
-        <w:rPr>
-          <w:lang w:val="en-US"/>
-        </w:rPr>
-      </w:pPr>
-    </w:p>
-    <w:p>
-      <w:pPr>
-        <w:rPr>
-          <w:lang w:val="en-US"/>
-        </w:rPr>
-      </w:pPr>
-    </w:p>
-    <w:p>
-      <w:pPr>
-        <w:rPr>
-          <w:lang w:val="en-US"/>
-        </w:rPr>
-      </w:pPr>
-    </w:p>
-    <w:p>
-      <w:pPr>
-        <w:rPr>
-          <w:lang w:val="en-US"/>
-        </w:rPr>
-      </w:pPr>
-    </w:p>
-    <w:p>
-      <w:pPr>
-        <w:rPr>
-          <w:lang w:val="en-US"/>
-        </w:rPr>
-      </w:pPr>
-    </w:p>
-    <w:p>
-      <w:pPr>
-        <w:rPr>
-          <w:lang w:val="en-US"/>
-        </w:rPr>
-      </w:pPr>
-    </w:p>
-    <w:p>
-      <w:pPr>
-        <w:rPr>
-          <w:lang w:val="en-US"/>
-        </w:rPr>
-      </w:pPr>
-    </w:p>
-    <w:p>
-      <w:pPr>
-        <w:rPr>
-          <w:lang w:val="en-US"/>
-        </w:rPr>
-      </w:pPr>
-    </w:p>
-    <w:p>
-      <w:pPr>
-        <w:rPr>
-          <w:lang w:val="en-US"/>
-        </w:rPr>
-      </w:pPr>
-    </w:p>
-    <w:p>
-      <w:pPr>
-        <w:rPr>
-          <w:lang w:val="en-US"/>
-        </w:rPr>
-      </w:pPr>
-    </w:p>
-    <w:p>
-      <w:pPr>
-        <w:rPr>
-          <w:lang w:val="en-US"/>
-        </w:rPr>
-      </w:pPr>
-    </w:p>
-    <w:p>
-      <w:pPr>
-        <w:rPr>
-          <w:lang w:val="en-US"/>
-        </w:rPr>
-      </w:pPr>
-    </w:p>
-    <w:p>
-      <w:pPr>
-        <w:rPr>
-          <w:lang w:val="en-US"/>
-        </w:rPr>
-      </w:pPr>
-    </w:p>
-    <w:p>
-      <w:pPr>
-        <w:rPr>
-          <w:lang w:val="en-US"/>
-        </w:rPr>
-      </w:pPr>
-    </w:p>
-    <w:p>
-      <w:pPr>
-        <w:rPr>
-          <w:lang w:val="en-US"/>
-        </w:rPr>
-      </w:pPr>
-    </w:p>
-    <w:p>
-      <w:pPr>
-        <w:rPr>
-          <w:lang w:val="en-US"/>
-        </w:rPr>
-      </w:pPr>
-    </w:p>
-    <w:p>
-      <w:pPr>
-        <w:rPr>
-          <w:lang w:val="en-US"/>
-        </w:rPr>
-      </w:pPr>
-    </w:p>
-    <w:p>
-      <w:pPr>
-        <w:rPr>
-          <w:lang w:val="en-US"/>
+          <w:lang w:val="es-ES"/>
+        </w:rPr>
+      </w:pPr>
+    </w:p>
+    <w:p>
+      <w:pPr>
+        <w:rPr>
+          <w:lang w:val="es-ES"/>
+        </w:rPr>
+      </w:pPr>
+    </w:p>
+    <w:p>
+      <w:pPr>
+        <w:rPr>
+          <w:lang w:val="es-ES"/>
+        </w:rPr>
+      </w:pPr>
+    </w:p>
+    <w:p>
+      <w:pPr>
+        <w:rPr>
+          <w:lang w:val="es-ES"/>
+        </w:rPr>
+      </w:pPr>
+    </w:p>
+    <w:p>
+      <w:pPr>
+        <w:rPr>
+          <w:lang w:val="es-ES"/>
+        </w:rPr>
+      </w:pPr>
+    </w:p>
+    <w:p>
+      <w:pPr>
+        <w:rPr>
+          <w:lang w:val="es-ES"/>
+        </w:rPr>
+      </w:pPr>
+    </w:p>
+    <w:p>
+      <w:pPr>
+        <w:rPr>
+          <w:lang w:val="es-ES"/>
+        </w:rPr>
+      </w:pPr>
+    </w:p>
+    <w:p>
+      <w:pPr>
+        <w:rPr>
+          <w:lang w:val="es-ES"/>
+        </w:rPr>
+      </w:pPr>
+    </w:p>
+    <w:p>
+      <w:pPr>
+        <w:rPr>
+          <w:lang w:val="es-ES"/>
+        </w:rPr>
+      </w:pPr>
+    </w:p>
+    <w:p>
+      <w:pPr>
+        <w:rPr>
+          <w:lang w:val="es-ES"/>
+        </w:rPr>
+      </w:pPr>
+    </w:p>
+    <w:p>
+      <w:pPr>
+        <w:rPr>
+          <w:lang w:val="es-ES"/>
+        </w:rPr>
+      </w:pPr>
+    </w:p>
+    <w:p>
+      <w:pPr>
+        <w:rPr>
+          <w:lang w:val="es-ES"/>
+        </w:rPr>
+      </w:pPr>
+    </w:p>
+    <w:p>
+      <w:pPr>
+        <w:rPr>
+          <w:lang w:val="es-ES"/>
+        </w:rPr>
+      </w:pPr>
+    </w:p>
+    <w:p>
+      <w:pPr>
+        <w:rPr>
+          <w:lang w:val="es-ES"/>
+        </w:rPr>
+      </w:pPr>
+    </w:p>
+    <w:p>
+      <w:pPr>
+        <w:rPr>
+          <w:lang w:val="es-ES"/>
+        </w:rPr>
+      </w:pPr>
+    </w:p>
+    <w:p>
+      <w:pPr>
+        <w:rPr>
+          <w:lang w:val="es-ES"/>
+        </w:rPr>
+      </w:pPr>
+    </w:p>
+    <w:p>
+      <w:pPr>
+        <w:rPr>
+          <w:lang w:val="es-ES"/>
+        </w:rPr>
+      </w:pPr>
+    </w:p>
+    <w:p>
+      <w:pPr>
+        <w:rPr>
+          <w:lang w:val="es-ES"/>
+        </w:rPr>
+      </w:pPr>
+    </w:p>
+    <w:p>
+      <w:pPr>
+        <w:rPr>
+          <w:lang w:val="es-ES"/>
+        </w:rPr>
+      </w:pPr>
+    </w:p>
+    <w:p>
+      <w:pPr>
+        <w:rPr>
+          <w:lang w:val="es-ES"/>
+        </w:rPr>
+      </w:pPr>
+    </w:p>
+    <w:p>
+      <w:pPr>
+        <w:rPr>
+          <w:lang w:val="es-ES"/>
+        </w:rPr>
+      </w:pPr>
+    </w:p>
+    <w:p>
+      <w:pPr>
+        <w:rPr>
+          <w:lang w:val="es-ES"/>
+        </w:rPr>
+      </w:pPr>
+    </w:p>
+    <w:p>
+      <w:pPr>
+        <w:rPr>
+          <w:lang w:val="es-ES"/>
+        </w:rPr>
+      </w:pPr>
+    </w:p>
+    <w:p>
+      <w:pPr>
+        <w:rPr>
+          <w:lang w:val="es-ES"/>
+        </w:rPr>
+      </w:pPr>
+    </w:p>
+    <w:p>
+      <w:pPr>
+        <w:rPr>
+          <w:lang w:val="es-ES"/>
+        </w:rPr>
+      </w:pPr>
+    </w:p>
+    <w:p>
+      <w:pPr>
+        <w:rPr>
+          <w:lang w:val="es-ES"/>
+        </w:rPr>
+      </w:pPr>
+    </w:p>
+    <w:p>
+      <w:pPr>
+        <w:rPr>
+          <w:lang w:val="es-ES"/>
+        </w:rPr>
+      </w:pPr>
+    </w:p>
+    <w:p>
+      <w:pPr>
+        <w:rPr>
+          <w:lang w:val="es-ES"/>
+        </w:rPr>
+      </w:pPr>
+    </w:p>
+    <w:p>
+      <w:pPr>
+        <w:rPr>
+          <w:lang w:val="es-ES"/>
+        </w:rPr>
+      </w:pPr>
+    </w:p>
+    <w:p>
+      <w:pPr>
+        <w:rPr>
+          <w:lang w:val="es-ES"/>
+        </w:rPr>
+      </w:pPr>
+    </w:p>
+    <w:p>
+      <w:pPr>
+        <w:rPr>
+          <w:lang w:val="es-ES"/>
+        </w:rPr>
+      </w:pPr>
+    </w:p>
+    <w:p>
+      <w:pPr>
+        <w:rPr>
+          <w:lang w:val="es-ES"/>
+        </w:rPr>
+      </w:pPr>
+    </w:p>
+    <w:p>
+      <w:pPr>
+        <w:rPr>
+          <w:lang w:val="es-ES"/>
+        </w:rPr>
+      </w:pPr>
+    </w:p>
+    <w:p>
+      <w:pPr>
+        <w:rPr>
+          <w:lang w:val="es-ES"/>
+        </w:rPr>
+      </w:pPr>
+    </w:p>
+    <w:p>
+      <w:pPr>
+        <w:rPr>
+          <w:lang w:val="es-ES"/>
+        </w:rPr>
+      </w:pPr>
+    </w:p>
+    <w:p>
+      <w:pPr>
+        <w:rPr>
+          <w:lang w:val="es-ES"/>
+        </w:rPr>
+      </w:pPr>
+    </w:p>
+    <w:p>
+      <w:pPr>
+        <w:rPr>
+          <w:lang w:val="es-ES"/>
+        </w:rPr>
+      </w:pPr>
+    </w:p>
+    <w:p>
+      <w:pPr>
+        <w:rPr>
+          <w:lang w:val="es-ES"/>
+        </w:rPr>
+      </w:pPr>
+    </w:p>
+    <w:p>
+      <w:pPr>
+        <w:rPr>
+          <w:lang w:val="es-ES"/>
+        </w:rPr>
+      </w:pPr>
+    </w:p>
+    <w:p>
+      <w:pPr>
+        <w:rPr>
+          <w:lang w:val="es-ES"/>
+        </w:rPr>
+      </w:pPr>
+    </w:p>
+    <w:p>
+      <w:pPr>
+        <w:rPr>
+          <w:lang w:val="es-ES"/>
+        </w:rPr>
+      </w:pPr>
+    </w:p>
+    <w:p>
+      <w:pPr>
+        <w:rPr>
+          <w:lang w:val="es-ES"/>
+        </w:rPr>
+      </w:pPr>
+    </w:p>
+    <w:p>
+      <w:pPr>
+        <w:rPr>
+          <w:lang w:val="es-ES"/>
+        </w:rPr>
+      </w:pPr>
+    </w:p>
+    <w:p>
+      <w:pPr>
+        <w:rPr>
+          <w:lang w:val="es-ES"/>
+        </w:rPr>
+      </w:pPr>
+    </w:p>
+    <w:p>
+      <w:pPr>
+        <w:rPr>
+          <w:lang w:val="es-ES"/>
+        </w:rPr>
+      </w:pPr>
+    </w:p>
+    <w:p>
+      <w:pPr>
+        <w:rPr>
+          <w:lang w:val="es-ES"/>
+        </w:rPr>
+      </w:pPr>
+    </w:p>
+    <w:p>
+      <w:pPr>
+        <w:rPr>
+          <w:lang w:val="es-ES"/>
+        </w:rPr>
+      </w:pPr>
+    </w:p>
+    <w:p>
+      <w:pPr>
+        <w:rPr>
+          <w:lang w:val="es-ES"/>
+        </w:rPr>
+      </w:pPr>
+    </w:p>
+    <w:p>
+      <w:pPr>
+        <w:rPr>
+          <w:lang w:val="es-ES"/>
+        </w:rPr>
+      </w:pPr>
+    </w:p>
+    <w:p>
+      <w:pPr>
+        <w:rPr>
+          <w:lang w:val="es-ES"/>
+        </w:rPr>
+      </w:pPr>
+    </w:p>
+    <w:p>
+      <w:pPr>
+        <w:rPr>
+          <w:lang w:val="es-ES"/>
+        </w:rPr>
+      </w:pPr>
+    </w:p>
+    <w:p>
+      <w:pPr>
+        <w:rPr>
+          <w:lang w:val="es-ES"/>
+        </w:rPr>
+      </w:pPr>
+    </w:p>
+    <w:p>
+      <w:pPr>
+        <w:rPr>
+          <w:lang w:val="es-ES"/>
+        </w:rPr>
+      </w:pPr>
+    </w:p>
+    <w:p>
+      <w:pPr>
+        <w:rPr>
+          <w:lang w:val="es-ES"/>
+        </w:rPr>
+      </w:pPr>
+    </w:p>
+    <w:p>
+      <w:pPr>
+        <w:rPr>
+          <w:lang w:val="es-ES"/>
+        </w:rPr>
+      </w:pPr>
+    </w:p>
+    <w:p>
+      <w:pPr>
+        <w:rPr>
+          <w:lang w:val="es-ES"/>
+        </w:rPr>
+      </w:pPr>
+    </w:p>
+    <w:p>
+      <w:pPr>
+        <w:rPr>
+          <w:lang w:val="es-ES"/>
+        </w:rPr>
+      </w:pPr>
+    </w:p>
+    <w:p>
+      <w:pPr>
+        <w:rPr>
+          <w:lang w:val="es-ES"/>
+        </w:rPr>
+      </w:pPr>
+    </w:p>
+    <w:p>
+      <w:pPr>
+        <w:rPr>
+          <w:lang w:val="es-ES"/>
+        </w:rPr>
+      </w:pPr>
+    </w:p>
+    <w:p>
+      <w:pPr>
+        <w:rPr>
+          <w:lang w:val="es-ES"/>
+        </w:rPr>
+      </w:pPr>
+    </w:p>
+    <w:p>
+      <w:pPr>
+        <w:rPr>
+          <w:lang w:val="es-ES"/>
+        </w:rPr>
+      </w:pPr>
+    </w:p>
+    <w:p>
+      <w:pPr>
+        <w:rPr>
+          <w:lang w:val="es-ES"/>
+        </w:rPr>
+      </w:pPr>
+    </w:p>
+    <w:p>
+      <w:pPr>
+        <w:rPr>
+          <w:lang w:val="es-ES"/>
+        </w:rPr>
+      </w:pPr>
+    </w:p>
+    <w:p>
+      <w:pPr>
+        <w:rPr>
+          <w:lang w:val="es-ES"/>
+        </w:rPr>
+      </w:pPr>
+    </w:p>
+    <w:p>
+      <w:pPr>
+        <w:rPr>
+          <w:lang w:val="es-ES"/>
+        </w:rPr>
+      </w:pPr>
+    </w:p>
+    <w:p>
+      <w:pPr>
+        <w:rPr>
+          <w:lang w:val="es-ES"/>
+        </w:rPr>
+      </w:pPr>
+    </w:p>
+    <w:p>
+      <w:pPr>
+        <w:rPr>
+          <w:lang w:val="es-ES"/>
+        </w:rPr>
+      </w:pPr>
+    </w:p>
+    <w:p>
+      <w:pPr>
+        <w:rPr>
+          <w:lang w:val="es-ES"/>
+        </w:rPr>
+      </w:pPr>
+    </w:p>
+    <w:p>
+      <w:pPr>
+        <w:rPr>
+          <w:lang w:val="es-ES"/>
+        </w:rPr>
+      </w:pPr>
+    </w:p>
+    <w:p>
+      <w:pPr>
+        <w:rPr>
+          <w:lang w:val="es-ES"/>
+        </w:rPr>
+      </w:pPr>
+    </w:p>
+    <w:p>
+      <w:pPr>
+        <w:rPr>
+          <w:lang w:val="es-ES"/>
+        </w:rPr>
+      </w:pPr>
+    </w:p>
+    <w:p>
+      <w:pPr>
+        <w:rPr>
+          <w:lang w:val="es-ES"/>
+        </w:rPr>
+      </w:pPr>
+    </w:p>
+    <w:p>
+      <w:pPr>
+        <w:rPr>
+          <w:lang w:val="es-ES"/>
+        </w:rPr>
+      </w:pPr>
+    </w:p>
+    <w:p>
+      <w:pPr>
+        <w:rPr>
+          <w:lang w:val="es-ES"/>
+        </w:rPr>
+      </w:pPr>
+    </w:p>
+    <w:p>
+      <w:pPr>
+        <w:rPr>
+          <w:lang w:val="es-ES"/>
+        </w:rPr>
+      </w:pPr>
+    </w:p>
+    <w:p>
+      <w:pPr>
+        <w:rPr>
+          <w:lang w:val="es-ES"/>
+        </w:rPr>
+      </w:pPr>
+    </w:p>
+    <w:p>
+      <w:pPr>
+        <w:rPr>
+          <w:lang w:val="es-ES"/>
+        </w:rPr>
+      </w:pPr>
+    </w:p>
+    <w:p>
+      <w:pPr>
+        <w:rPr>
+          <w:lang w:val="es-ES"/>
+        </w:rPr>
+      </w:pPr>
+    </w:p>
+    <w:p>
+      <w:pPr>
+        <w:rPr>
+          <w:lang w:val="es-ES"/>
+        </w:rPr>
+      </w:pPr>
+    </w:p>
+    <w:p>
+      <w:pPr>
+        <w:rPr>
+          <w:lang w:val="es-ES"/>
+        </w:rPr>
+      </w:pPr>
+    </w:p>
+    <w:p>
+      <w:pPr>
+        <w:rPr>
+          <w:lang w:val="es-ES"/>
+        </w:rPr>
+      </w:pPr>
+    </w:p>
+    <w:p>
+      <w:pPr>
+        <w:rPr>
+          <w:lang w:val="es-ES"/>
+        </w:rPr>
+      </w:pPr>
+    </w:p>
+    <w:p>
+      <w:pPr>
+        <w:rPr>
+          <w:lang w:val="es-ES"/>
+        </w:rPr>
+      </w:pPr>
+    </w:p>
+    <w:p>
+      <w:pPr>
+        <w:rPr>
+          <w:lang w:val="es-ES"/>
+        </w:rPr>
+      </w:pPr>
+    </w:p>
+    <w:p>
+      <w:pPr>
+        <w:rPr>
+          <w:lang w:val="es-ES"/>
+        </w:rPr>
+      </w:pPr>
+    </w:p>
+    <w:p>
+      <w:pPr>
+        <w:rPr>
+          <w:lang w:val="es-ES"/>
+        </w:rPr>
+      </w:pPr>
+    </w:p>
+    <w:p>
+      <w:pPr>
+        <w:rPr>
+          <w:lang w:val="es-ES"/>
+        </w:rPr>
+      </w:pPr>
+    </w:p>
+    <w:p>
+      <w:pPr>
+        <w:rPr>
+          <w:lang w:val="es-ES"/>
+        </w:rPr>
+      </w:pPr>
+    </w:p>
+    <w:p>
+      <w:pPr>
+        <w:rPr>
+          <w:lang w:val="es-ES"/>
+        </w:rPr>
+      </w:pPr>
+    </w:p>
+    <w:p>
+      <w:pPr>
+        <w:rPr>
+          <w:lang w:val="es-ES"/>
+        </w:rPr>
+      </w:pPr>
+    </w:p>
+    <w:p>
+      <w:pPr>
+        <w:rPr>
+          <w:lang w:val="es-ES"/>
+        </w:rPr>
+      </w:pPr>
+    </w:p>
+    <w:p>
+      <w:pPr>
+        <w:rPr>
+          <w:lang w:val="es-ES"/>
+        </w:rPr>
+      </w:pPr>
+    </w:p>
+    <w:p>
+      <w:pPr>
+        <w:rPr>
+          <w:lang w:val="es-ES"/>
+        </w:rPr>
+      </w:pPr>
+    </w:p>
+    <w:p>
+      <w:pPr>
+        <w:rPr>
+          <w:lang w:val="es-ES"/>
+        </w:rPr>
+      </w:pPr>
+    </w:p>
+    <w:p>
+      <w:pPr>
+        <w:rPr>
+          <w:lang w:val="es-ES"/>
+        </w:rPr>
+      </w:pPr>
+    </w:p>
+    <w:p>
+      <w:pPr>
+        <w:rPr>
+          <w:lang w:val="es-ES"/>
+        </w:rPr>
+      </w:pPr>
+    </w:p>
+    <w:p>
+      <w:pPr>
+        <w:rPr>
+          <w:lang w:val="es-ES"/>
+        </w:rPr>
+      </w:pPr>
+    </w:p>
+    <w:p>
+      <w:pPr>
+        <w:rPr>
+          <w:lang w:val="es-ES"/>
+        </w:rPr>
+      </w:pPr>
+    </w:p>
+    <w:p>
+      <w:pPr>
+        <w:rPr>
+          <w:lang w:val="es-ES"/>
+        </w:rPr>
+      </w:pPr>
+    </w:p>
+    <w:p>
+      <w:pPr>
+        <w:rPr>
+          <w:lang w:val="es-ES"/>
+        </w:rPr>
+      </w:pPr>
+    </w:p>
+    <w:p>
+      <w:pPr>
+        <w:rPr>
+          <w:lang w:val="es-ES"/>
+        </w:rPr>
+      </w:pPr>
+    </w:p>
+    <w:p>
+      <w:pPr>
+        <w:rPr>
+          <w:lang w:val="es-ES"/>
+        </w:rPr>
+      </w:pPr>
+    </w:p>
+    <w:p>
+      <w:pPr>
+        <w:rPr>
+          <w:lang w:val="es-ES"/>
+        </w:rPr>
+      </w:pPr>
+    </w:p>
+    <w:p>
+      <w:pPr>
+        <w:rPr>
+          <w:lang w:val="es-ES"/>
+        </w:rPr>
+      </w:pPr>
+    </w:p>
+    <w:p>
+      <w:pPr>
+        <w:rPr>
+          <w:lang w:val="es-ES"/>
+        </w:rPr>
+      </w:pPr>
+    </w:p>
+    <w:p>
+      <w:pPr>
+        <w:rPr>
+          <w:lang w:val="es-ES"/>
+        </w:rPr>
+      </w:pPr>
+    </w:p>
+    <w:p>
+      <w:pPr>
+        <w:rPr>
+          <w:lang w:val="es-ES"/>
+        </w:rPr>
+      </w:pPr>
+    </w:p>
+    <w:p>
+      <w:pPr>
+        <w:rPr>
+          <w:lang w:val="es-ES"/>
+        </w:rPr>
+      </w:pPr>
+    </w:p>
+    <w:p>
+      <w:pPr>
+        <w:rPr>
+          <w:lang w:val="es-ES"/>
+        </w:rPr>
+      </w:pPr>
+    </w:p>
+    <w:p>
+      <w:pPr>
+        <w:rPr>
+          <w:lang w:val="es-ES"/>
+        </w:rPr>
+      </w:pPr>
+    </w:p>
+    <w:p>
+      <w:pPr>
+        <w:rPr>
+          <w:lang w:val="es-ES"/>
+        </w:rPr>
+      </w:pPr>
+    </w:p>
+    <w:p>
+      <w:pPr>
+        <w:rPr>
+          <w:lang w:val="es-ES"/>
+        </w:rPr>
+      </w:pPr>
+    </w:p>
+    <w:p>
+      <w:pPr>
+        <w:rPr>
+          <w:lang w:val="es-ES"/>
+        </w:rPr>
+      </w:pPr>
+    </w:p>
+    <w:p>
+      <w:pPr>
+        <w:rPr>
+          <w:lang w:val="es-ES"/>
+        </w:rPr>
+      </w:pPr>
+    </w:p>
+    <w:p>
+      <w:pPr>
+        <w:rPr>
+          <w:lang w:val="es-ES"/>
+        </w:rPr>
+      </w:pPr>
+    </w:p>
+    <w:p>
+      <w:pPr>
+        <w:rPr>
+          <w:lang w:val="es-ES"/>
+        </w:rPr>
+      </w:pPr>
+    </w:p>
+    <w:p>
+      <w:pPr>
+        <w:rPr>
+          <w:lang w:val="es-ES"/>
+        </w:rPr>
+      </w:pPr>
+    </w:p>
+    <w:p>
+      <w:pPr>
+        <w:rPr>
+          <w:lang w:val="es-ES"/>
+        </w:rPr>
+      </w:pPr>
+    </w:p>
+    <w:p>
+      <w:pPr>
+        <w:rPr>
+          <w:lang w:val="es-ES"/>
+        </w:rPr>
+      </w:pPr>
+    </w:p>
+    <w:p>
+      <w:pPr>
+        <w:rPr>
+          <w:lang w:val="es-ES"/>
+        </w:rPr>
+      </w:pPr>
+    </w:p>
+    <w:p>
+      <w:pPr>
+        <w:rPr>
+          <w:lang w:val="es-ES"/>
+        </w:rPr>
+      </w:pPr>
+    </w:p>
+    <w:p>
+      <w:pPr>
+        <w:rPr>
+          <w:lang w:val="es-ES"/>
+        </w:rPr>
+      </w:pPr>
+    </w:p>
+    <w:p>
+      <w:pPr>
+        <w:rPr>
+          <w:lang w:val="es-ES"/>
+        </w:rPr>
+      </w:pPr>
+    </w:p>
+    <w:p>
+      <w:pPr>
+        <w:rPr>
+          <w:lang w:val="es-ES"/>
+        </w:rPr>
+      </w:pPr>
+    </w:p>
+    <w:p>
+      <w:pPr>
+        <w:rPr>
+          <w:lang w:val="es-ES"/>
+        </w:rPr>
+      </w:pPr>
+    </w:p>
+    <w:p>
+      <w:pPr>
+        <w:rPr>
+          <w:lang w:val="es-ES"/>
+        </w:rPr>
+      </w:pPr>
+    </w:p>
+    <w:p>
+      <w:pPr>
+        <w:rPr>
+          <w:lang w:val="es-ES"/>
+        </w:rPr>
+      </w:pPr>
+    </w:p>
+    <w:p>
+      <w:pPr>
+        <w:rPr>
+          <w:lang w:val="es-ES"/>
+        </w:rPr>
+      </w:pPr>
+    </w:p>
+    <w:p>
+      <w:pPr>
+        <w:rPr>
+          <w:lang w:val="es-ES"/>
+        </w:rPr>
+      </w:pPr>
+    </w:p>
+    <w:p>
+      <w:pPr>
+        <w:rPr>
+          <w:lang w:val="es-ES"/>
+        </w:rPr>
+      </w:pPr>
+    </w:p>
+    <w:p>
+      <w:pPr>
+        <w:rPr>
+          <w:lang w:val="es-ES"/>
+        </w:rPr>
+      </w:pPr>
+    </w:p>
+    <w:p>
+      <w:pPr>
+        <w:rPr>
+          <w:lang w:val="es-ES"/>
+        </w:rPr>
+      </w:pPr>
+    </w:p>
+    <w:p>
+      <w:pPr>
+        <w:rPr>
+          <w:lang w:val="es-ES"/>
+        </w:rPr>
+      </w:pPr>
+    </w:p>
+    <w:p>
+      <w:pPr>
+        <w:rPr>
+          <w:lang w:val="es-ES"/>
+        </w:rPr>
+      </w:pPr>
+    </w:p>
+    <w:p>
+      <w:pPr>
+        <w:rPr>
+          <w:lang w:val="es-ES"/>
+        </w:rPr>
+      </w:pPr>
+    </w:p>
+    <w:p>
+      <w:pPr>
+        <w:rPr>
+          <w:lang w:val="es-ES"/>
+        </w:rPr>
+      </w:pPr>
+    </w:p>
+    <w:p>
+      <w:pPr>
+        <w:rPr>
+          <w:lang w:val="es-ES"/>
+        </w:rPr>
+      </w:pPr>
+    </w:p>
+    <w:p>
+      <w:pPr>
+        <w:rPr>
+          <w:lang w:val="es-ES"/>
+        </w:rPr>
+      </w:pPr>
+    </w:p>
+    <w:p>
+      <w:pPr>
+        <w:rPr>
+          <w:lang w:val="es-ES"/>
+        </w:rPr>
+      </w:pPr>
+    </w:p>
+    <w:p>
+      <w:pPr>
+        <w:rPr>
+          <w:lang w:val="es-ES"/>
+        </w:rPr>
+      </w:pPr>
+    </w:p>
+    <w:p>
+      <w:pPr>
+        <w:rPr>
+          <w:lang w:val="es-ES"/>
+        </w:rPr>
+      </w:pPr>
+    </w:p>
+    <w:p>
+      <w:pPr>
+        <w:rPr>
+          <w:lang w:val="es-ES"/>
+        </w:rPr>
+      </w:pPr>
+    </w:p>
+    <w:p>
+      <w:pPr>
+        <w:rPr>
+          <w:lang w:val="es-ES"/>
+        </w:rPr>
+      </w:pPr>
+    </w:p>
+    <w:p>
+      <w:pPr>
+        <w:rPr>
+          <w:lang w:val="es-ES"/>
+        </w:rPr>
+      </w:pPr>
+    </w:p>
+    <w:p>
+      <w:pPr>
+        <w:rPr>
+          <w:lang w:val="es-ES"/>
+        </w:rPr>
+      </w:pPr>
+    </w:p>
+    <w:p>
+      <w:pPr>
+        <w:rPr>
+          <w:lang w:val="es-ES"/>
+        </w:rPr>
+      </w:pPr>
+    </w:p>
+    <w:p>
+      <w:pPr>
+        <w:rPr>
+          <w:lang w:val="es-ES"/>
+        </w:rPr>
+      </w:pPr>
+    </w:p>
+    <w:p>
+      <w:pPr>
+        <w:rPr>
+          <w:lang w:val="es-ES"/>
+        </w:rPr>
+      </w:pPr>
+    </w:p>
+    <w:p>
+      <w:pPr>
+        <w:rPr>
+          <w:lang w:val="es-ES"/>
+        </w:rPr>
+      </w:pPr>
+    </w:p>
+    <w:p>
+      <w:pPr>
+        <w:rPr>
+          <w:lang w:val="es-ES"/>
+        </w:rPr>
+      </w:pPr>
+    </w:p>
+    <w:p>
+      <w:pPr>
+        <w:rPr>
+          <w:lang w:val="es-ES"/>
+        </w:rPr>
+      </w:pPr>
+    </w:p>
+    <w:p>
+      <w:pPr>
+        <w:rPr>
+          <w:lang w:val="es-ES"/>
+        </w:rPr>
+      </w:pPr>
+    </w:p>
+    <w:p>
+      <w:pPr>
+        <w:rPr>
+          <w:lang w:val="es-ES"/>
+        </w:rPr>
+      </w:pPr>
+    </w:p>
+    <w:p>
+      <w:pPr>
+        <w:rPr>
+          <w:lang w:val="es-ES"/>
+        </w:rPr>
+      </w:pPr>
+    </w:p>
+    <w:p>
+      <w:pPr>
+        <w:rPr>
+          <w:lang w:val="es-ES"/>
+        </w:rPr>
+      </w:pPr>
+    </w:p>
+    <w:p>
+      <w:pPr>
+        <w:rPr>
+          <w:lang w:val="es-ES"/>
+        </w:rPr>
+      </w:pPr>
+    </w:p>
+    <w:p>
+      <w:pPr>
+        <w:rPr>
+          <w:lang w:val="es-ES"/>
+        </w:rPr>
+      </w:pPr>
+    </w:p>
+    <w:p>
+      <w:pPr>
+        <w:rPr>
+          <w:lang w:val="es-ES"/>
+        </w:rPr>
+      </w:pPr>
+    </w:p>
+    <w:p>
+      <w:pPr>
+        <w:rPr>
+          <w:lang w:val="es-ES"/>
+        </w:rPr>
+      </w:pPr>
+    </w:p>
+    <w:p>
+      <w:pPr>
+        <w:rPr>
+          <w:lang w:val="es-ES"/>
+        </w:rPr>
+      </w:pPr>
+    </w:p>
+    <w:p>
+      <w:pPr>
+        <w:rPr>
+          <w:lang w:val="es-ES"/>
+        </w:rPr>
+      </w:pPr>
+    </w:p>
+    <w:p>
+      <w:pPr>
+        <w:rPr>
+          <w:lang w:val="es-ES"/>
+        </w:rPr>
+      </w:pPr>
+    </w:p>
+    <w:p>
+      <w:pPr>
+        <w:rPr>
+          <w:lang w:val="es-ES"/>
+        </w:rPr>
+      </w:pPr>
+    </w:p>
+    <w:p>
+      <w:pPr>
+        <w:rPr>
+          <w:lang w:val="es-ES"/>
+        </w:rPr>
+      </w:pPr>
+    </w:p>
+    <w:p>
+      <w:pPr>
+        <w:rPr>
+          <w:lang w:val="es-ES"/>
+        </w:rPr>
+      </w:pPr>
+    </w:p>
+    <w:p>
+      <w:pPr>
+        <w:rPr>
+          <w:lang w:val="es-ES"/>
+        </w:rPr>
+      </w:pPr>
+    </w:p>
+    <w:p>
+      <w:pPr>
+        <w:rPr>
+          <w:lang w:val="es-ES"/>
+        </w:rPr>
+      </w:pPr>
+    </w:p>
+    <w:p>
+      <w:pPr>
+        <w:rPr>
+          <w:lang w:val="es-ES"/>
+        </w:rPr>
+      </w:pPr>
+    </w:p>
+    <w:p>
+      <w:pPr>
+        <w:rPr>
+          <w:lang w:val="es-ES"/>
+        </w:rPr>
+      </w:pPr>
+    </w:p>
+    <w:p>
+      <w:pPr>
+        <w:rPr>
+          <w:lang w:val="es-ES"/>
+        </w:rPr>
+      </w:pPr>
+    </w:p>
+    <w:p>
+      <w:pPr>
+        <w:rPr>
+          <w:lang w:val="es-ES"/>
+        </w:rPr>
+      </w:pPr>
+    </w:p>
+    <w:p>
+      <w:pPr>
+        <w:rPr>
+          <w:lang w:val="es-ES"/>
+        </w:rPr>
+      </w:pPr>
+    </w:p>
+    <w:p>
+      <w:pPr>
+        <w:rPr>
+          <w:lang w:val="es-ES"/>
+        </w:rPr>
+      </w:pPr>
+    </w:p>
+    <w:p>
+      <w:pPr>
+        <w:rPr>
+          <w:lang w:val="es-ES"/>
+        </w:rPr>
+      </w:pPr>
+    </w:p>
+    <w:p>
+      <w:pPr>
+        <w:rPr>
+          <w:lang w:val="es-ES"/>
+        </w:rPr>
+      </w:pPr>
+    </w:p>
+    <w:p>
+      <w:pPr>
+        <w:rPr>
+          <w:lang w:val="es-ES"/>
+        </w:rPr>
+      </w:pPr>
+    </w:p>
+    <w:p>
+      <w:pPr>
+        <w:rPr>
+          <w:lang w:val="es-ES"/>
+        </w:rPr>
+      </w:pPr>
+    </w:p>
+    <w:p>
+      <w:pPr>
+        <w:rPr>
+          <w:lang w:val="es-ES"/>
+        </w:rPr>
+      </w:pPr>
+    </w:p>
+    <w:p>
+      <w:pPr>
+        <w:rPr>
+          <w:lang w:val="es-ES"/>
+        </w:rPr>
+      </w:pPr>
+    </w:p>
+    <w:p>
+      <w:pPr>
+        <w:rPr>
+          <w:lang w:val="es-ES"/>
+        </w:rPr>
+      </w:pPr>
+    </w:p>
+    <w:p>
+      <w:pPr>
+        <w:rPr>
+          <w:lang w:val="es-ES"/>
+        </w:rPr>
+      </w:pPr>
+    </w:p>
+    <w:p>
+      <w:pPr>
+        <w:rPr>
+          <w:lang w:val="es-ES"/>
+        </w:rPr>
+      </w:pPr>
+    </w:p>
+    <w:p>
+      <w:pPr>
+        <w:rPr>
+          <w:lang w:val="es-ES"/>
+        </w:rPr>
+      </w:pPr>
+    </w:p>
+    <w:p>
+      <w:pPr>
+        <w:rPr>
+          <w:lang w:val="es-ES"/>
+        </w:rPr>
+      </w:pPr>
+    </w:p>
+    <w:p>
+      <w:pPr>
+        <w:rPr>
+          <w:lang w:val="es-ES"/>
+        </w:rPr>
+      </w:pPr>
+    </w:p>
+    <w:p>
+      <w:pPr>
+        <w:rPr>
+          <w:lang w:val="es-ES"/>
+        </w:rPr>
+      </w:pPr>
+    </w:p>
+    <w:p>
+      <w:pPr>
+        <w:rPr>
+          <w:lang w:val="es-ES"/>
+        </w:rPr>
+      </w:pPr>
+    </w:p>
+    <w:p>
+      <w:pPr>
+        <w:rPr>
+          <w:lang w:val="es-ES"/>
+        </w:rPr>
+      </w:pPr>
+    </w:p>
+    <w:p>
+      <w:pPr>
+        <w:rPr>
+          <w:lang w:val="es-ES"/>
+        </w:rPr>
+      </w:pPr>
+    </w:p>
+    <w:p>
+      <w:pPr>
+        <w:rPr>
+          <w:lang w:val="es-ES"/>
+        </w:rPr>
+      </w:pPr>
+    </w:p>
+    <w:p>
+      <w:pPr>
+        <w:rPr>
+          <w:lang w:val="es-ES"/>
+        </w:rPr>
+      </w:pPr>
+    </w:p>
+    <w:p>
+      <w:pPr>
+        <w:rPr>
+          <w:lang w:val="es-ES"/>
+        </w:rPr>
+      </w:pPr>
+    </w:p>
+    <w:p>
+      <w:pPr>
+        <w:rPr>
+          <w:lang w:val="es-ES"/>
+        </w:rPr>
+      </w:pPr>
+    </w:p>
+    <w:p>
+      <w:pPr>
+        <w:rPr>
+          <w:lang w:val="es-ES"/>
+        </w:rPr>
+      </w:pPr>
+    </w:p>
+    <w:p>
+      <w:pPr>
+        <w:rPr>
+          <w:lang w:val="es-ES"/>
+        </w:rPr>
+      </w:pPr>
+    </w:p>
+    <w:p>
+      <w:pPr>
+        <w:rPr>
+          <w:lang w:val="es-ES"/>
+        </w:rPr>
+      </w:pPr>
+    </w:p>
+    <w:p>
+      <w:pPr>
+        <w:rPr>
+          <w:lang w:val="es-ES"/>
+        </w:rPr>
+      </w:pPr>
+    </w:p>
+    <w:p>
+      <w:pPr>
+        <w:rPr>
+          <w:lang w:val="es-ES"/>
+        </w:rPr>
+      </w:pPr>
+    </w:p>
+    <w:p>
+      <w:pPr>
+        <w:rPr>
+          <w:lang w:val="es-ES"/>
+        </w:rPr>
+      </w:pPr>
+    </w:p>
+    <w:p>
+      <w:pPr>
+        <w:rPr>
+          <w:lang w:val="es-ES"/>
+        </w:rPr>
+      </w:pPr>
+    </w:p>
+    <w:p>
+      <w:pPr>
+        <w:rPr>
+          <w:lang w:val="es-ES"/>
+        </w:rPr>
+      </w:pPr>
+    </w:p>
+    <w:p>
+      <w:pPr>
+        <w:rPr>
+          <w:lang w:val="es-ES"/>
+        </w:rPr>
+      </w:pPr>
+    </w:p>
+    <w:p>
+      <w:pPr>
+        <w:rPr>
+          <w:lang w:val="es-ES"/>
+        </w:rPr>
+      </w:pPr>
+    </w:p>
+    <w:p>
+      <w:pPr>
+        <w:rPr>
+          <w:lang w:val="es-ES"/>
+        </w:rPr>
+      </w:pPr>
+    </w:p>
+    <w:p>
+      <w:pPr>
+        <w:rPr>
+          <w:lang w:val="es-ES"/>
+        </w:rPr>
+      </w:pPr>
+    </w:p>
+    <w:p>
+      <w:pPr>
+        <w:rPr>
+          <w:lang w:val="es-ES"/>
+        </w:rPr>
+      </w:pPr>
+    </w:p>
+    <w:p>
+      <w:pPr>
+        <w:rPr>
+          <w:lang w:val="es-ES"/>
+        </w:rPr>
+      </w:pPr>
+    </w:p>
+    <w:p>
+      <w:pPr>
+        <w:rPr>
+          <w:lang w:val="es-ES"/>
+        </w:rPr>
+      </w:pPr>
+    </w:p>
+    <w:p>
+      <w:pPr>
+        <w:rPr>
+          <w:lang w:val="es-ES"/>
+        </w:rPr>
+      </w:pPr>
+    </w:p>
+    <w:p>
+      <w:pPr>
+        <w:rPr>
+          <w:lang w:val="es-ES"/>
+        </w:rPr>
+      </w:pPr>
+    </w:p>
+    <w:p>
+      <w:pPr>
+        <w:rPr>
+          <w:lang w:val="es-ES"/>
+        </w:rPr>
+      </w:pPr>
+    </w:p>
+    <w:p>
+      <w:pPr>
+        <w:rPr>
+          <w:lang w:val="es-ES"/>
+        </w:rPr>
+      </w:pPr>
+    </w:p>
+    <w:p>
+      <w:pPr>
+        <w:rPr>
+          <w:lang w:val="es-ES"/>
+        </w:rPr>
+      </w:pPr>
+    </w:p>
+    <w:p>
+      <w:pPr>
+        <w:rPr>
+          <w:lang w:val="es-ES"/>
+        </w:rPr>
+      </w:pPr>
+    </w:p>
+    <w:p>
+      <w:pPr>
+        <w:rPr>
+          <w:lang w:val="es-ES"/>
+        </w:rPr>
+      </w:pPr>
+    </w:p>
+    <w:p>
+      <w:pPr>
+        <w:rPr>
+          <w:lang w:val="es-ES"/>
+        </w:rPr>
+      </w:pPr>
+    </w:p>
+    <w:p>
+      <w:pPr>
+        <w:rPr>
+          <w:lang w:val="es-ES"/>
+        </w:rPr>
+      </w:pPr>
+    </w:p>
+    <w:p>
+      <w:pPr>
+        <w:rPr>
+          <w:lang w:val="es-ES"/>
+        </w:rPr>
+      </w:pPr>
+    </w:p>
+    <w:p>
+      <w:pPr>
+        <w:rPr>
+          <w:lang w:val="es-ES"/>
+        </w:rPr>
+      </w:pPr>
+    </w:p>
+    <w:p>
+      <w:pPr>
+        <w:rPr>
+          <w:lang w:val="es-ES"/>
+        </w:rPr>
+      </w:pPr>
+    </w:p>
+    <w:p>
+      <w:pPr>
+        <w:rPr>
+          <w:lang w:val="es-ES"/>
+        </w:rPr>
+      </w:pPr>
+    </w:p>
+    <w:p>
+      <w:pPr>
+        <w:rPr>
+          <w:lang w:val="es-ES"/>
+        </w:rPr>
+      </w:pPr>
+    </w:p>
+    <w:p>
+      <w:pPr>
+        <w:rPr>
+          <w:lang w:val="es-ES"/>
+        </w:rPr>
+      </w:pPr>
+    </w:p>
+    <w:p>
+      <w:pPr>
+        <w:rPr>
+          <w:lang w:val="es-ES"/>
+        </w:rPr>
+      </w:pPr>
+    </w:p>
+    <w:p>
+      <w:pPr>
+        <w:rPr>
+          <w:lang w:val="es-ES"/>
+        </w:rPr>
+      </w:pPr>
+    </w:p>
+    <w:p>
+      <w:pPr>
+        <w:rPr>
+          <w:lang w:val="es-ES"/>
+        </w:rPr>
+      </w:pPr>
+    </w:p>
+    <w:p>
+      <w:pPr>
+        <w:rPr>
+          <w:lang w:val="es-ES"/>
+        </w:rPr>
+      </w:pPr>
+    </w:p>
+    <w:p>
+      <w:pPr>
+        <w:rPr>
+          <w:lang w:val="es-ES"/>
+        </w:rPr>
+      </w:pPr>
+    </w:p>
+    <w:p>
+      <w:pPr>
+        <w:rPr>
+          <w:lang w:val="es-ES"/>
+        </w:rPr>
+      </w:pPr>
+    </w:p>
+    <w:p>
+      <w:pPr>
+        <w:rPr>
+          <w:lang w:val="es-ES"/>
+        </w:rPr>
+      </w:pPr>
+    </w:p>
+    <w:p>
+      <w:pPr>
+        <w:rPr>
+          <w:lang w:val="es-ES"/>
+        </w:rPr>
+      </w:pPr>
+    </w:p>
+    <w:p>
+      <w:pPr>
+        <w:rPr>
+          <w:lang w:val="es-ES"/>
+        </w:rPr>
+      </w:pPr>
+    </w:p>
+    <w:p>
+      <w:pPr>
+        <w:rPr>
+          <w:lang w:val="es-ES"/>
+        </w:rPr>
+      </w:pPr>
+    </w:p>
+    <w:p>
+      <w:pPr>
+        <w:rPr>
+          <w:lang w:val="es-ES"/>
+        </w:rPr>
+      </w:pPr>
+    </w:p>
+    <w:p>
+      <w:pPr>
+        <w:rPr>
+          <w:lang w:val="es-ES"/>
+        </w:rPr>
+      </w:pPr>
+    </w:p>
+    <w:p>
+      <w:pPr>
+        <w:rPr>
+          <w:lang w:val="es-ES"/>
+        </w:rPr>
+      </w:pPr>
+    </w:p>
+    <w:p>
+      <w:pPr>
+        <w:rPr>
+          <w:lang w:val="es-ES"/>
+        </w:rPr>
+      </w:pPr>
+    </w:p>
+    <w:p>
+      <w:pPr>
+        <w:rPr>
+          <w:lang w:val="es-ES"/>
+        </w:rPr>
+      </w:pPr>
+    </w:p>
+    <w:p>
+      <w:pPr>
+        <w:rPr>
+          <w:lang w:val="es-ES"/>
+        </w:rPr>
+      </w:pPr>
+    </w:p>
+    <w:p>
+      <w:pPr>
+        <w:rPr>
+          <w:lang w:val="es-ES"/>
+        </w:rPr>
+      </w:pPr>
+    </w:p>
+    <w:p>
+      <w:pPr>
+        <w:rPr>
+          <w:lang w:val="es-ES"/>
+        </w:rPr>
+      </w:pPr>
+    </w:p>
+    <w:p>
+      <w:pPr>
+        <w:rPr>
+          <w:lang w:val="es-ES"/>
+        </w:rPr>
+      </w:pPr>
+    </w:p>
+    <w:p>
+      <w:pPr>
+        <w:rPr>
+          <w:lang w:val="es-ES"/>
+        </w:rPr>
+      </w:pPr>
+    </w:p>
+    <w:p>
+      <w:pPr>
+        <w:rPr>
+          <w:lang w:val="es-ES"/>
+        </w:rPr>
+      </w:pPr>
+    </w:p>
+    <w:p>
+      <w:pPr>
+        <w:rPr>
+          <w:lang w:val="es-ES"/>
+        </w:rPr>
+      </w:pPr>
+    </w:p>
+    <w:p>
+      <w:pPr>
+        <w:rPr>
+          <w:lang w:val="es-ES"/>
+        </w:rPr>
+      </w:pPr>
+    </w:p>
+    <w:p>
+      <w:pPr>
+        <w:rPr>
+          <w:lang w:val="es-ES"/>
+        </w:rPr>
+      </w:pPr>
+    </w:p>
+    <w:p>
+      <w:pPr>
+        <w:rPr>
+          <w:lang w:val="es-ES"/>
+        </w:rPr>
+      </w:pPr>
+    </w:p>
+    <w:p>
+      <w:pPr>
+        <w:rPr>
+          <w:lang w:val="es-ES"/>
+        </w:rPr>
+      </w:pPr>
+    </w:p>
+    <w:p>
+      <w:pPr>
+        <w:rPr>
+          <w:lang w:val="es-ES"/>
+        </w:rPr>
+      </w:pPr>
+    </w:p>
+    <w:p>
+      <w:pPr>
+        <w:rPr>
+          <w:lang w:val="es-ES"/>
+        </w:rPr>
+      </w:pPr>
+    </w:p>
+    <w:p>
+      <w:pPr>
+        <w:rPr>
+          <w:lang w:val="es-ES"/>
+        </w:rPr>
+      </w:pPr>
+    </w:p>
+    <w:p>
+      <w:pPr>
+        <w:rPr>
+          <w:lang w:val="es-ES"/>
+        </w:rPr>
+      </w:pPr>
+    </w:p>
+    <w:p>
+      <w:pPr>
+        <w:rPr>
+          <w:lang w:val="es-ES"/>
+        </w:rPr>
+      </w:pPr>
+    </w:p>
+    <w:p>
+      <w:pPr>
+        <w:rPr>
+          <w:lang w:val="es-ES"/>
+        </w:rPr>
+      </w:pPr>
+    </w:p>
+    <w:p>
+      <w:pPr>
+        <w:rPr>
+          <w:lang w:val="es-ES"/>
+        </w:rPr>
+      </w:pPr>
+    </w:p>
+    <w:p>
+      <w:pPr>
+        <w:rPr>
+          <w:lang w:val="es-ES"/>
+        </w:rPr>
+      </w:pPr>
+    </w:p>
+    <w:p>
+      <w:pPr>
+        <w:rPr>
+          <w:lang w:val="es-ES"/>
+        </w:rPr>
+      </w:pPr>
+    </w:p>
+    <w:p>
+      <w:pPr>
+        <w:rPr>
+          <w:lang w:val="es-ES"/>
+        </w:rPr>
+      </w:pPr>
+    </w:p>
+    <w:p>
+      <w:pPr>
+        <w:rPr>
+          <w:lang w:val="es-ES"/>
+        </w:rPr>
+      </w:pPr>
+    </w:p>
+    <w:p>
+      <w:pPr>
+        <w:rPr>
+          <w:lang w:val="es-ES"/>
+        </w:rPr>
+      </w:pPr>
+    </w:p>
+    <w:p>
+      <w:pPr>
+        <w:rPr>
+          <w:lang w:val="es-ES"/>
+        </w:rPr>
+      </w:pPr>
+    </w:p>
+    <w:p>
+      <w:pPr>
+        <w:rPr>
+          <w:lang w:val="es-ES"/>
+        </w:rPr>
+      </w:pPr>
+    </w:p>
+    <w:p>
+      <w:pPr>
+        <w:rPr>
+          <w:lang w:val="es-ES"/>
+        </w:rPr>
+      </w:pPr>
+    </w:p>
+    <w:p>
+      <w:pPr>
+        <w:rPr>
+          <w:lang w:val="es-ES"/>
+        </w:rPr>
+      </w:pPr>
+    </w:p>
+    <w:p>
+      <w:pPr>
+        <w:rPr>
+          <w:lang w:val="es-ES"/>
+        </w:rPr>
+      </w:pPr>
+    </w:p>
+    <w:p>
+      <w:pPr>
+        <w:rPr>
+          <w:lang w:val="es-ES"/>
+        </w:rPr>
+      </w:pPr>
+    </w:p>
+    <w:p>
+      <w:pPr>
+        <w:rPr>
+          <w:lang w:val="es-ES"/>
+        </w:rPr>
+      </w:pPr>
+    </w:p>
+    <w:p>
+      <w:pPr>
+        <w:rPr>
+          <w:lang w:val="es-ES"/>
+        </w:rPr>
+      </w:pPr>
+    </w:p>
+    <w:p>
+      <w:pPr>
+        <w:rPr>
+          <w:lang w:val="es-ES"/>
+        </w:rPr>
+      </w:pPr>
+    </w:p>
+    <w:p>
+      <w:pPr>
+        <w:rPr>
+          <w:lang w:val="es-ES"/>
+        </w:rPr>
+      </w:pPr>
+    </w:p>
+    <w:p>
+      <w:pPr>
+        <w:rPr>
+          <w:lang w:val="es-ES"/>
+        </w:rPr>
+      </w:pPr>
+    </w:p>
+    <w:p>
+      <w:pPr>
+        <w:rPr>
+          <w:lang w:val="es-ES"/>
+        </w:rPr>
+      </w:pPr>
+    </w:p>
+    <w:p>
+      <w:pPr>
+        <w:rPr>
+          <w:lang w:val="es-ES"/>
+        </w:rPr>
+      </w:pPr>
+    </w:p>
+    <w:p>
+      <w:pPr>
+        <w:rPr>
+          <w:lang w:val="es-ES"/>
+        </w:rPr>
+      </w:pPr>
+    </w:p>
+    <w:p>
+      <w:pPr>
+        <w:rPr>
+          <w:lang w:val="es-ES"/>
+        </w:rPr>
+      </w:pPr>
+    </w:p>
+    <w:p>
+      <w:pPr>
+        <w:rPr>
+          <w:lang w:val="es-ES"/>
+        </w:rPr>
+      </w:pPr>
+    </w:p>
+    <w:p>
+      <w:pPr>
+        <w:rPr>
+          <w:lang w:val="es-ES"/>
+        </w:rPr>
+      </w:pPr>
+    </w:p>
+    <w:p>
+      <w:pPr>
+        <w:rPr>
+          <w:lang w:val="es-ES"/>
+        </w:rPr>
+      </w:pPr>
+    </w:p>
+    <w:p>
+      <w:pPr>
+        <w:rPr>
+          <w:lang w:val="es-ES"/>
+        </w:rPr>
+      </w:pPr>
+    </w:p>
+    <w:p>
+      <w:pPr>
+        <w:rPr>
+          <w:lang w:val="es-ES"/>
+        </w:rPr>
+      </w:pPr>
+    </w:p>
+    <w:p>
+      <w:pPr>
+        <w:rPr>
+          <w:lang w:val="es-ES"/>
+        </w:rPr>
+      </w:pPr>
+    </w:p>
+    <w:p>
+      <w:pPr>
+        <w:rPr>
+          <w:lang w:val="es-ES"/>
+        </w:rPr>
+      </w:pPr>
+    </w:p>
+    <w:p>
+      <w:pPr>
+        <w:rPr>
+          <w:lang w:val="es-ES"/>
+        </w:rPr>
+      </w:pPr>
+    </w:p>
+    <w:p>
+      <w:pPr>
+        <w:rPr>
+          <w:lang w:val="es-ES"/>
+        </w:rPr>
+      </w:pPr>
+    </w:p>
+    <w:p>
+      <w:pPr>
+        <w:rPr>
+          <w:lang w:val="es-ES"/>
+        </w:rPr>
+      </w:pPr>
+    </w:p>
+    <w:p>
+      <w:pPr>
+        <w:rPr>
+          <w:lang w:val="es-ES"/>
+        </w:rPr>
+      </w:pPr>
+    </w:p>
+    <w:p>
+      <w:pPr>
+        <w:rPr>
+          <w:lang w:val="es-ES"/>
+        </w:rPr>
+      </w:pPr>
+    </w:p>
+    <w:p>
+      <w:pPr>
+        <w:rPr>
+          <w:lang w:val="es-ES"/>
+        </w:rPr>
+      </w:pPr>
+    </w:p>
+    <w:p>
+      <w:pPr>
+        <w:rPr>
+          <w:lang w:val="es-ES"/>
+        </w:rPr>
+      </w:pPr>
+    </w:p>
+    <w:p>
+      <w:pPr>
+        <w:rPr>
+          <w:lang w:val="es-ES"/>
+        </w:rPr>
+      </w:pPr>
+    </w:p>
+    <w:p>
+      <w:pPr>
+        <w:rPr>
+          <w:lang w:val="es-ES"/>
+        </w:rPr>
+      </w:pPr>
+    </w:p>
+    <w:p>
+      <w:pPr>
+        <w:rPr>
+          <w:lang w:val="es-ES"/>
+        </w:rPr>
+      </w:pPr>
+    </w:p>
+    <w:p>
+      <w:pPr>
+        <w:rPr>
+          <w:lang w:val="es-ES"/>
+        </w:rPr>
+      </w:pPr>
+    </w:p>
+    <w:p>
+      <w:pPr>
+        <w:rPr>
+          <w:lang w:val="es-ES"/>
+        </w:rPr>
+      </w:pPr>
+    </w:p>
+    <w:p>
+      <w:pPr>
+        <w:rPr>
+          <w:lang w:val="es-ES"/>
+        </w:rPr>
+      </w:pPr>
+    </w:p>
+    <w:p>
+      <w:pPr>
+        <w:rPr>
+          <w:lang w:val="es-ES"/>
+        </w:rPr>
+      </w:pPr>
+    </w:p>
+    <w:p>
+      <w:pPr>
+        <w:rPr>
+          <w:lang w:val="es-ES"/>
+        </w:rPr>
+      </w:pPr>
+    </w:p>
+    <w:p>
+      <w:pPr>
+        <w:rPr>
+          <w:lang w:val="es-ES"/>
+        </w:rPr>
+      </w:pPr>
+    </w:p>
+    <w:p>
+      <w:pPr>
+        <w:rPr>
+          <w:lang w:val="es-ES"/>
+        </w:rPr>
+      </w:pPr>
+    </w:p>
+    <w:p>
+      <w:pPr>
+        <w:rPr>
+          <w:lang w:val="es-ES"/>
+        </w:rPr>
+      </w:pPr>
+    </w:p>
+    <w:p>
+      <w:pPr>
+        <w:rPr>
+          <w:lang w:val="es-ES"/>
+        </w:rPr>
+      </w:pPr>
+    </w:p>
+    <w:p>
+      <w:pPr>
+        <w:rPr>
+          <w:lang w:val="es-ES"/>
+        </w:rPr>
+      </w:pPr>
+    </w:p>
+    <w:p>
+      <w:pPr>
+        <w:rPr>
+          <w:lang w:val="es-ES"/>
+        </w:rPr>
+      </w:pPr>
+    </w:p>
+    <w:p>
+      <w:pPr>
+        <w:rPr>
+          <w:lang w:val="es-ES"/>
+        </w:rPr>
+      </w:pPr>
+    </w:p>
+    <w:p>
+      <w:pPr>
+        <w:rPr>
+          <w:lang w:val="es-ES"/>
+        </w:rPr>
+      </w:pPr>
+    </w:p>
+    <w:p>
+      <w:pPr>
+        <w:rPr>
+          <w:lang w:val="es-ES"/>
+        </w:rPr>
+      </w:pPr>
+    </w:p>
+    <w:p>
+      <w:pPr>
+        <w:rPr>
+          <w:lang w:val="es-ES"/>
+        </w:rPr>
+      </w:pPr>
+    </w:p>
+    <w:p>
+      <w:pPr>
+        <w:rPr>
+          <w:lang w:val="es-ES"/>
+        </w:rPr>
+      </w:pPr>
+    </w:p>
+    <w:p>
+      <w:pPr>
+        <w:rPr>
+          <w:lang w:val="es-ES"/>
+        </w:rPr>
+      </w:pPr>
+    </w:p>
+    <w:p>
+      <w:pPr>
+        <w:rPr>
+          <w:lang w:val="es-ES"/>
+        </w:rPr>
+      </w:pPr>
+    </w:p>
+    <w:p>
+      <w:pPr>
+        <w:rPr>
+          <w:lang w:val="es-ES"/>
+        </w:rPr>
+      </w:pPr>
+    </w:p>
+    <w:p>
+      <w:pPr>
+        <w:rPr>
+          <w:lang w:val="es-ES"/>
+        </w:rPr>
+      </w:pPr>
+    </w:p>
+    <w:p>
+      <w:pPr>
+        <w:rPr>
+          <w:lang w:val="es-ES"/>
+        </w:rPr>
+      </w:pPr>
+    </w:p>
+    <w:p>
+      <w:pPr>
+        <w:rPr>
+          <w:lang w:val="es-ES"/>
+        </w:rPr>
+      </w:pPr>
+    </w:p>
+    <w:p>
+      <w:pPr>
+        <w:rPr>
+          <w:lang w:val="es-ES"/>
+        </w:rPr>
+      </w:pPr>
+    </w:p>
+    <w:p>
+      <w:pPr>
+        <w:rPr>
+          <w:lang w:val="es-ES"/>
+        </w:rPr>
+      </w:pPr>
+    </w:p>
+    <w:p>
+      <w:pPr>
+        <w:rPr>
+          <w:lang w:val="es-ES"/>
+        </w:rPr>
+      </w:pPr>
+    </w:p>
+    <w:p>
+      <w:pPr>
+        <w:rPr>
+          <w:lang w:val="es-ES"/>
+        </w:rPr>
+      </w:pPr>
+    </w:p>
+    <w:p>
+      <w:pPr>
+        <w:rPr>
+          <w:lang w:val="es-ES"/>
+        </w:rPr>
+      </w:pPr>
+    </w:p>
+    <w:p>
+      <w:pPr>
+        <w:rPr>
+          <w:lang w:val="es-ES"/>
+        </w:rPr>
+      </w:pPr>
+    </w:p>
+    <w:p>
+      <w:pPr>
+        <w:rPr>
+          <w:lang w:val="es-ES"/>
+        </w:rPr>
+      </w:pPr>
+    </w:p>
+    <w:p>
+      <w:pPr>
+        <w:rPr>
+          <w:lang w:val="es-ES"/>
+        </w:rPr>
+      </w:pPr>
+    </w:p>
+    <w:p>
+      <w:pPr>
+        <w:rPr>
+          <w:lang w:val="es-ES"/>
+        </w:rPr>
+      </w:pPr>
+    </w:p>
+    <w:p>
+      <w:pPr>
+        <w:rPr>
+          <w:lang w:val="es-ES"/>
+        </w:rPr>
+      </w:pPr>
+    </w:p>
+    <w:p>
+      <w:pPr>
+        <w:rPr>
+          <w:lang w:val="es-ES"/>
+        </w:rPr>
+      </w:pPr>
+    </w:p>
+    <w:p>
+      <w:pPr>
+        <w:rPr>
+          <w:lang w:val="es-ES"/>
+        </w:rPr>
+      </w:pPr>
+    </w:p>
+    <w:p>
+      <w:pPr>
+        <w:rPr>
+          <w:lang w:val="es-ES"/>
+        </w:rPr>
+      </w:pPr>
+    </w:p>
+    <w:p>
+      <w:pPr>
+        <w:rPr>
+          <w:lang w:val="es-ES"/>
+        </w:rPr>
+      </w:pPr>
+    </w:p>
+    <w:p>
+      <w:pPr>
+        <w:rPr>
+          <w:lang w:val="es-ES"/>
+        </w:rPr>
+      </w:pPr>
+    </w:p>
+    <w:p>
+      <w:pPr>
+        <w:rPr>
+          <w:lang w:val="es-ES"/>
+        </w:rPr>
+      </w:pPr>
+    </w:p>
+    <w:p>
+      <w:pPr>
+        <w:rPr>
+          <w:lang w:val="es-ES"/>
+        </w:rPr>
+      </w:pPr>
+    </w:p>
+    <w:p>
+      <w:pPr>
+        <w:rPr>
+          <w:lang w:val="es-ES"/>
+        </w:rPr>
+      </w:pPr>
+    </w:p>
+    <w:p>
+      <w:pPr>
+        <w:rPr>
+          <w:lang w:val="es-ES"/>
+        </w:rPr>
+      </w:pPr>
+    </w:p>
+    <w:p>
+      <w:pPr>
+        <w:rPr>
+          <w:lang w:val="es-ES"/>
+        </w:rPr>
+      </w:pPr>
+    </w:p>
+    <w:p>
+      <w:pPr>
+        <w:rPr>
+          <w:lang w:val="es-ES"/>
+        </w:rPr>
+      </w:pPr>
+    </w:p>
+    <w:p>
+      <w:pPr>
+        <w:rPr>
+          <w:lang w:val="es-ES"/>
+        </w:rPr>
+      </w:pPr>
+    </w:p>
+    <w:p>
+      <w:pPr>
+        <w:rPr>
+          <w:lang w:val="es-ES"/>
+        </w:rPr>
+      </w:pPr>
+    </w:p>
+    <w:p>
+      <w:pPr>
+        <w:rPr>
+          <w:lang w:val="es-ES"/>
+        </w:rPr>
+      </w:pPr>
+    </w:p>
+    <w:p>
+      <w:pPr>
+        <w:rPr>
+          <w:lang w:val="es-ES"/>
+        </w:rPr>
+      </w:pPr>
+    </w:p>
+    <w:p>
+      <w:pPr>
+        <w:rPr>
+          <w:lang w:val="es-ES"/>
+        </w:rPr>
+      </w:pPr>
+    </w:p>
+    <w:p>
+      <w:pPr>
+        <w:rPr>
+          <w:lang w:val="es-ES"/>
+        </w:rPr>
+      </w:pPr>
+    </w:p>
+    <w:p>
+      <w:pPr>
+        <w:rPr>
+          <w:lang w:val="es-ES"/>
+        </w:rPr>
+      </w:pPr>
+    </w:p>
+    <w:p>
+      <w:pPr>
+        <w:rPr>
+          <w:lang w:val="es-ES"/>
+        </w:rPr>
+      </w:pPr>
+    </w:p>
+    <w:p>
+      <w:pPr>
+        <w:rPr>
+          <w:lang w:val="es-ES"/>
+        </w:rPr>
+      </w:pPr>
+    </w:p>
+    <w:p>
+      <w:pPr>
+        <w:rPr>
+          <w:lang w:val="es-ES"/>
+        </w:rPr>
+      </w:pPr>
+    </w:p>
+    <w:p>
+      <w:pPr>
+        <w:rPr>
+          <w:lang w:val="es-ES"/>
+        </w:rPr>
+      </w:pPr>
+    </w:p>
+    <w:p>
+      <w:pPr>
+        <w:rPr>
+          <w:lang w:val="es-ES"/>
+        </w:rPr>
+      </w:pPr>
+    </w:p>
+    <w:p>
+      <w:pPr>
+        <w:rPr>
+          <w:lang w:val="es-ES"/>
+        </w:rPr>
+      </w:pPr>
+    </w:p>
+    <w:p>
+      <w:pPr>
+        <w:rPr>
+          <w:lang w:val="es-ES"/>
         </w:rPr>
       </w:pPr>
     </w:p>
@@ -7326,7 +7290,7 @@
 </file>
 
 <file path=customXml/itemProps1.xml><?xml version="1.0" encoding="utf-8"?>
-<ds:datastoreItem xmlns:ds="http://schemas.openxmlformats.org/officeDocument/2006/customXml" ds:itemID="{9580C539-2E2C-4A7E-8155-F2070946BB6C}">
+<ds:datastoreItem xmlns:ds="http://schemas.openxmlformats.org/officeDocument/2006/customXml" ds:itemID="{0A3402B9-6093-4273-87B4-D913DCD1C830}">
   <ds:schemaRefs>
     <ds:schemaRef ds:uri="http://schemas.openxmlformats.org/officeDocument/2006/bibliography"/>
   </ds:schemaRefs>
